--- a/Simulator de cozi.docx
+++ b/Simulator de cozi.docx
@@ -623,31 +623,7 @@
           <w:sz w:val="20"/>
           <w:szCs w:val="20"/>
         </w:rPr>
-        <w:t xml:space="preserve"> principal al </w:t>
-      </w:r>
-      <w:r>
-        <w:rPr>
-          <w:rFonts w:ascii="Times New Roman" w:hAnsi="Times New Roman" w:cs="Times New Roman"/>
-          <w:sz w:val="20"/>
-          <w:szCs w:val="20"/>
-        </w:rPr>
-        <w:t>celei de-a doua</w:t>
-      </w:r>
-      <w:r>
-        <w:rPr>
-          <w:rFonts w:ascii="Times New Roman" w:hAnsi="Times New Roman" w:cs="Times New Roman"/>
-          <w:sz w:val="20"/>
-          <w:szCs w:val="20"/>
-        </w:rPr>
-        <w:t xml:space="preserve"> teme de laborator a fost să gândim, să proiectăm și să implementăm</w:t>
-      </w:r>
-      <w:r>
-        <w:rPr>
-          <w:rFonts w:ascii="Times New Roman" w:hAnsi="Times New Roman" w:cs="Times New Roman"/>
-          <w:sz w:val="20"/>
-          <w:szCs w:val="20"/>
-        </w:rPr>
-        <w:t xml:space="preserve"> un simulator de cozi care să arate funcționarea bazată pe aceste structuri de date a unor cozi din lumea reală, cu scopul de a</w:t>
+        <w:t xml:space="preserve"> principal al celei de-a doua teme de laborator a fost să gândim, să proiectăm și să implementăm un simulator de cozi care să arate funcționarea bazată pe aceste structuri de date a unor cozi din lumea reală, cu scopul de a</w:t>
       </w:r>
       <w:r>
         <w:rPr>
@@ -1827,43 +1803,7 @@
           <w:sz w:val="20"/>
           <w:szCs w:val="20"/>
         </w:rPr>
-        <w:t xml:space="preserve">Clasa SimulationManager este simulatorul propriu zis al aplicației noastre, care ne creează clienții dându-le valori random timpilor de sosire si servire, pentru ca mai apoi să îi trimită la o coadă. Aici am  definit mai multe atribute și anuume: ”timeLimit” care este timpul total de simulare, ”numberOfQueues” pentru numărul cozilor, ”numberOfClients” pentru numărul de clienți, </w:t>
-      </w:r>
-      <w:r>
-        <w:rPr>
-          <w:rFonts w:ascii="Times New Roman" w:hAnsi="Times New Roman" w:cs="Times New Roman"/>
-          <w:noProof/>
-          <w:sz w:val="20"/>
-          <w:szCs w:val="20"/>
-        </w:rPr>
-        <w:t>”m</w:t>
-      </w:r>
-      <w:r>
-        <w:rPr>
-          <w:rFonts w:ascii="Times New Roman" w:hAnsi="Times New Roman" w:cs="Times New Roman"/>
-          <w:noProof/>
-          <w:sz w:val="20"/>
-          <w:szCs w:val="20"/>
-        </w:rPr>
-        <w:t>in</w:t>
-      </w:r>
-      <w:r>
-        <w:rPr>
-          <w:rFonts w:ascii="Times New Roman" w:hAnsi="Times New Roman" w:cs="Times New Roman"/>
-          <w:noProof/>
-          <w:sz w:val="20"/>
-          <w:szCs w:val="20"/>
-        </w:rPr>
-        <w:t>ProcessingTime</w:t>
-      </w:r>
-      <w:r>
-        <w:rPr>
-          <w:rFonts w:ascii="Times New Roman" w:hAnsi="Times New Roman" w:cs="Times New Roman"/>
-          <w:noProof/>
-          <w:sz w:val="20"/>
-          <w:szCs w:val="20"/>
-        </w:rPr>
-        <w:t xml:space="preserve"> și</w:t>
+        <w:t>Clasa SimulationManager este simulatorul propriu zis al aplicației noastre, care ne creează clienții dându-le valori random timpilor de sosire si servire, pentru ca mai apoi să îi trimită la o coadă. Aici am  definit mai multe atribute și anuume: ”timeLimit” care este timpul total de simulare, ”numberOfQueues” pentru numărul cozilor, ”numberOfClients” pentru numărul de clienți, ”minProcessingTime și</w:t>
       </w:r>
       <w:r>
         <w:rPr>
@@ -1881,52 +1821,16 @@
           <w:sz w:val="20"/>
           <w:szCs w:val="20"/>
         </w:rPr>
-        <w:t>”maxProcessingTime”</w:t>
-      </w:r>
-      <w:r>
-        <w:rPr>
-          <w:rFonts w:ascii="Times New Roman" w:hAnsi="Times New Roman" w:cs="Times New Roman"/>
-          <w:noProof/>
-          <w:sz w:val="20"/>
-          <w:szCs w:val="20"/>
-        </w:rPr>
-        <w:t xml:space="preserve"> pentru intervalul de timp î</w:t>
-      </w:r>
-      <w:r>
-        <w:rPr>
-          <w:rFonts w:ascii="Times New Roman" w:hAnsi="Times New Roman" w:cs="Times New Roman"/>
-          <w:noProof/>
-          <w:sz w:val="20"/>
-          <w:szCs w:val="20"/>
-        </w:rPr>
-        <w:t xml:space="preserve">nn care un cliient poate fi servit și </w:t>
-      </w:r>
-      <w:r>
-        <w:rPr>
-          <w:rFonts w:ascii="Times New Roman" w:hAnsi="Times New Roman" w:cs="Times New Roman"/>
-          <w:noProof/>
-          <w:sz w:val="20"/>
-          <w:szCs w:val="20"/>
-        </w:rPr>
-        <w:t>”min</w:t>
-      </w:r>
-      <w:r>
-        <w:rPr>
-          <w:rFonts w:ascii="Times New Roman" w:hAnsi="Times New Roman" w:cs="Times New Roman"/>
-          <w:noProof/>
-          <w:sz w:val="20"/>
-          <w:szCs w:val="20"/>
-        </w:rPr>
-        <w:t>Arriv</w:t>
-      </w:r>
-      <w:r>
-        <w:rPr>
-          <w:rFonts w:ascii="Times New Roman" w:hAnsi="Times New Roman" w:cs="Times New Roman"/>
-          <w:noProof/>
-          <w:sz w:val="20"/>
-          <w:szCs w:val="20"/>
-        </w:rPr>
-        <w:t>ingTime și</w:t>
+        <w:t>”maxProcessingTime” pentru intervalul de timp î</w:t>
+      </w:r>
+      <w:r>
+        <w:rPr>
+          <w:rFonts w:ascii="Times New Roman" w:hAnsi="Times New Roman" w:cs="Times New Roman"/>
+          <w:noProof/>
+          <w:sz w:val="20"/>
+          <w:szCs w:val="20"/>
+        </w:rPr>
+        <w:t>nn care un cliient poate fi servit și ”minArrivingTime și</w:t>
       </w:r>
       <w:r>
         <w:rPr>
@@ -1944,34 +1848,7 @@
           <w:sz w:val="20"/>
           <w:szCs w:val="20"/>
         </w:rPr>
-        <w:t>”max</w:t>
-      </w:r>
-      <w:r>
-        <w:rPr>
-          <w:rFonts w:ascii="Times New Roman" w:hAnsi="Times New Roman" w:cs="Times New Roman"/>
-          <w:noProof/>
-          <w:sz w:val="20"/>
-          <w:szCs w:val="20"/>
-        </w:rPr>
-        <w:t>Arriv</w:t>
-      </w:r>
-      <w:r>
-        <w:rPr>
-          <w:rFonts w:ascii="Times New Roman" w:hAnsi="Times New Roman" w:cs="Times New Roman"/>
-          <w:noProof/>
-          <w:sz w:val="20"/>
-          <w:szCs w:val="20"/>
-        </w:rPr>
-        <w:t>ingTime”</w:t>
-      </w:r>
-      <w:r>
-        <w:rPr>
-          <w:rFonts w:ascii="Times New Roman" w:hAnsi="Times New Roman" w:cs="Times New Roman"/>
-          <w:noProof/>
-          <w:sz w:val="20"/>
-          <w:szCs w:val="20"/>
-        </w:rPr>
-        <w:t xml:space="preserve"> pentru intervalul de timp în care un client poate sosi. Pe lângă acestea, am mai avut nevoie de un atribut pentru scrierea în fișier, „myWriter”, un obiect de tip Scheduler, o listă în care ținem clienții din coada de așteptare care au fost generați de generateNRandomClient() și un ”frame” pentru interfața grafică.</w:t>
+        <w:t>”maxArrivingTime” pentru intervalul de timp în care un client poate sosi. Pe lângă acestea, am mai avut nevoie de un atribut pentru scrierea în fișier, „myWriter”, un obiect de tip Scheduler, o listă în care ținem clienții din coada de așteptare care au fost generați de generateNRandomClient() și un ”frame” pentru interfața grafică.</w:t>
       </w:r>
     </w:p>
     <w:p>
@@ -2034,43 +1911,7 @@
           <w:sz w:val="20"/>
           <w:szCs w:val="20"/>
         </w:rPr>
-        <w:t xml:space="preserve">În SimulationFrame mi-am definit toate componentele interfeței mele grafice și câteva metode pentru a obține datele de intrare, iar clasa Controller este responsabilă cu implementarea ascultătorilor pentru butoane. Interfața Strategy definește o singura mtodă abstractă, pe care clasele </w:t>
-      </w:r>
-      <w:r>
-        <w:rPr>
-          <w:rFonts w:ascii="Times New Roman" w:hAnsi="Times New Roman" w:cs="Times New Roman"/>
-          <w:noProof/>
-          <w:sz w:val="20"/>
-          <w:szCs w:val="20"/>
-        </w:rPr>
-        <w:t>ConcreteStrategyTime</w:t>
-      </w:r>
-      <w:r>
-        <w:rPr>
-          <w:rFonts w:ascii="Times New Roman" w:hAnsi="Times New Roman" w:cs="Times New Roman"/>
-          <w:noProof/>
-          <w:sz w:val="20"/>
-          <w:szCs w:val="20"/>
-        </w:rPr>
-        <w:t xml:space="preserve"> și</w:t>
-      </w:r>
-      <w:r>
-        <w:rPr>
-          <w:rFonts w:ascii="Times New Roman" w:hAnsi="Times New Roman" w:cs="Times New Roman"/>
-          <w:noProof/>
-          <w:sz w:val="20"/>
-          <w:szCs w:val="20"/>
-        </w:rPr>
-        <w:t xml:space="preserve"> ConcreteStrategyQueue</w:t>
-      </w:r>
-      <w:r>
-        <w:rPr>
-          <w:rFonts w:ascii="Times New Roman" w:hAnsi="Times New Roman" w:cs="Times New Roman"/>
-          <w:noProof/>
-          <w:sz w:val="20"/>
-          <w:szCs w:val="20"/>
-        </w:rPr>
-        <w:t xml:space="preserve"> o implementează concret în funcție de ce SelectionPolicy-ului necesar (cel pentru coada cu timp minim de așteptare, sau pentru coada cu clienți minim)</w:t>
+        <w:t>În SimulationFrame mi-am definit toate componentele interfeței mele grafice și câteva metode pentru a obține datele de intrare, iar clasa Controller este responsabilă cu implementarea ascultătorilor pentru butoane. Interfața Strategy definește o singura mtodă abstractă, pe care clasele ConcreteStrategyTime și ConcreteStrategyQueue o implementează concret în funcție de ce SelectionPolicy-ului necesar (cel pentru coada cu timp minim de așteptare, sau pentru coada cu clienți minim)</w:t>
       </w:r>
     </w:p>
     <w:p>
@@ -2592,7 +2433,7 @@
           <w:tab w:val="left" w:pos="14656"/>
         </w:tabs>
         <w:spacing w:after="0" w:line="240" w:lineRule="auto"/>
-        <w:ind w:left="1440" w:firstLine="284"/>
+        <w:ind w:left="1440"/>
         <w:rPr>
           <w:rFonts w:ascii="Courier New" w:eastAsia="Times New Roman" w:hAnsi="Courier New" w:cs="Courier New"/>
           <w:color w:val="A9B7C6"/>
@@ -2711,7 +2552,7 @@
           <w:szCs w:val="20"/>
           <w:lang w:eastAsia="ro-RO"/>
         </w:rPr>
-        <w:t>(</w:t>
+        <w:t>(!</w:t>
       </w:r>
       <w:r>
         <w:rPr>
@@ -2731,27 +2572,7 @@
           <w:szCs w:val="20"/>
           <w:lang w:eastAsia="ro-RO"/>
         </w:rPr>
-        <w:t xml:space="preserve">.peek() != </w:t>
-      </w:r>
-      <w:r>
-        <w:rPr>
-          <w:rFonts w:ascii="Courier New" w:eastAsia="Times New Roman" w:hAnsi="Courier New" w:cs="Courier New"/>
-          <w:color w:val="CC7832"/>
-          <w:sz w:val="20"/>
-          <w:szCs w:val="20"/>
-          <w:lang w:eastAsia="ro-RO"/>
-        </w:rPr>
-        <w:t>null</w:t>
-      </w:r>
-      <w:r>
-        <w:rPr>
-          <w:rFonts w:ascii="Courier New" w:eastAsia="Times New Roman" w:hAnsi="Courier New" w:cs="Courier New"/>
-          <w:color w:val="A9B7C6"/>
-          <w:sz w:val="20"/>
-          <w:szCs w:val="20"/>
-          <w:lang w:eastAsia="ro-RO"/>
-        </w:rPr>
-        <w:t>) {</w:t>
+        <w:t>.isEmpty()) {</w:t>
       </w:r>
       <w:r>
         <w:rPr>
@@ -3050,7 +2871,27 @@
           <w:szCs w:val="20"/>
           <w:lang w:eastAsia="ro-RO"/>
         </w:rPr>
-        <w:t xml:space="preserve">(timp == </w:t>
+        <w:t>(</w:t>
+      </w:r>
+      <w:r>
+        <w:rPr>
+          <w:rFonts w:ascii="Courier New" w:eastAsia="Times New Roman" w:hAnsi="Courier New" w:cs="Courier New"/>
+          <w:color w:val="9876AA"/>
+          <w:sz w:val="20"/>
+          <w:szCs w:val="20"/>
+          <w:lang w:eastAsia="ro-RO"/>
+        </w:rPr>
+        <w:t>clienti</w:t>
+      </w:r>
+      <w:r>
+        <w:rPr>
+          <w:rFonts w:ascii="Courier New" w:eastAsia="Times New Roman" w:hAnsi="Courier New" w:cs="Courier New"/>
+          <w:color w:val="A9B7C6"/>
+          <w:sz w:val="20"/>
+          <w:szCs w:val="20"/>
+          <w:lang w:eastAsia="ro-RO"/>
+        </w:rPr>
+        <w:t xml:space="preserve">.peek().getService() == </w:t>
       </w:r>
       <w:r>
         <w:rPr>
@@ -3101,7 +2942,7 @@
           <w:szCs w:val="20"/>
           <w:lang w:eastAsia="ro-RO"/>
         </w:rPr>
-        <w:t>.poll()</w:t>
+        <w:t>.take()</w:t>
       </w:r>
       <w:r>
         <w:rPr>
@@ -3745,756 +3586,1078 @@
     </w:p>
     <w:p>
       <w:pPr>
-        <w:pStyle w:val="HTMLPreformatted"/>
+        <w:pStyle w:val="ListParagraph"/>
         <w:shd w:val="clear" w:color="auto" w:fill="2B2B2B"/>
-        <w:ind w:left="1440" w:firstLine="284"/>
-        <w:rPr>
-          <w:color w:val="A9B7C6"/>
-        </w:rPr>
-      </w:pPr>
-      <w:r>
-        <w:rPr>
+        <w:tabs>
+          <w:tab w:val="left" w:pos="916"/>
+          <w:tab w:val="left" w:pos="1832"/>
+          <w:tab w:val="left" w:pos="2748"/>
+          <w:tab w:val="left" w:pos="3664"/>
+          <w:tab w:val="left" w:pos="4580"/>
+          <w:tab w:val="left" w:pos="5496"/>
+          <w:tab w:val="left" w:pos="6412"/>
+          <w:tab w:val="left" w:pos="7328"/>
+          <w:tab w:val="left" w:pos="8244"/>
+          <w:tab w:val="left" w:pos="9160"/>
+          <w:tab w:val="left" w:pos="10076"/>
+          <w:tab w:val="left" w:pos="10992"/>
+          <w:tab w:val="left" w:pos="11908"/>
+          <w:tab w:val="left" w:pos="12824"/>
+          <w:tab w:val="left" w:pos="13740"/>
+          <w:tab w:val="left" w:pos="14656"/>
+        </w:tabs>
+        <w:spacing w:after="0" w:line="240" w:lineRule="auto"/>
+        <w:ind w:left="1440"/>
+        <w:rPr>
+          <w:rFonts w:ascii="Courier New" w:eastAsia="Times New Roman" w:hAnsi="Courier New" w:cs="Courier New"/>
+          <w:color w:val="A9B7C6"/>
+          <w:sz w:val="20"/>
+          <w:szCs w:val="20"/>
+          <w:lang w:eastAsia="ro-RO"/>
+        </w:rPr>
+      </w:pPr>
+      <w:r>
+        <w:rPr>
+          <w:rFonts w:ascii="Courier New" w:eastAsia="Times New Roman" w:hAnsi="Courier New" w:cs="Courier New"/>
           <w:color w:val="CC7832"/>
+          <w:sz w:val="20"/>
+          <w:szCs w:val="20"/>
+          <w:lang w:eastAsia="ro-RO"/>
         </w:rPr>
         <w:t xml:space="preserve">public void </w:t>
       </w:r>
       <w:r>
         <w:rPr>
+          <w:rFonts w:ascii="Courier New" w:eastAsia="Times New Roman" w:hAnsi="Courier New" w:cs="Courier New"/>
           <w:color w:val="FFC66D"/>
+          <w:sz w:val="20"/>
+          <w:szCs w:val="20"/>
+          <w:lang w:eastAsia="ro-RO"/>
         </w:rPr>
         <w:t>run</w:t>
       </w:r>
       <w:r>
         <w:rPr>
-          <w:color w:val="A9B7C6"/>
+          <w:rFonts w:ascii="Courier New" w:eastAsia="Times New Roman" w:hAnsi="Courier New" w:cs="Courier New"/>
+          <w:color w:val="A9B7C6"/>
+          <w:sz w:val="20"/>
+          <w:szCs w:val="20"/>
+          <w:lang w:eastAsia="ro-RO"/>
         </w:rPr>
         <w:t>() {</w:t>
       </w:r>
       <w:r>
         <w:rPr>
-          <w:color w:val="A9B7C6"/>
+          <w:rFonts w:ascii="Courier New" w:eastAsia="Times New Roman" w:hAnsi="Courier New" w:cs="Courier New"/>
+          <w:color w:val="A9B7C6"/>
+          <w:sz w:val="20"/>
+          <w:szCs w:val="20"/>
+          <w:lang w:eastAsia="ro-RO"/>
         </w:rPr>
         <w:br/>
         <w:t xml:space="preserve">    </w:t>
       </w:r>
       <w:r>
         <w:rPr>
+          <w:rFonts w:ascii="Courier New" w:eastAsia="Times New Roman" w:hAnsi="Courier New" w:cs="Courier New"/>
           <w:color w:val="CC7832"/>
+          <w:sz w:val="20"/>
+          <w:szCs w:val="20"/>
+          <w:lang w:eastAsia="ro-RO"/>
         </w:rPr>
         <w:t xml:space="preserve">int </w:t>
       </w:r>
       <w:r>
         <w:rPr>
-          <w:color w:val="A9B7C6"/>
+          <w:rFonts w:ascii="Courier New" w:eastAsia="Times New Roman" w:hAnsi="Courier New" w:cs="Courier New"/>
+          <w:color w:val="A9B7C6"/>
+          <w:sz w:val="20"/>
+          <w:szCs w:val="20"/>
+          <w:lang w:eastAsia="ro-RO"/>
         </w:rPr>
         <w:t xml:space="preserve">currentTime = </w:t>
       </w:r>
       <w:r>
         <w:rPr>
+          <w:rFonts w:ascii="Courier New" w:eastAsia="Times New Roman" w:hAnsi="Courier New" w:cs="Courier New"/>
           <w:color w:val="6897BB"/>
+          <w:sz w:val="20"/>
+          <w:szCs w:val="20"/>
+          <w:lang w:eastAsia="ro-RO"/>
         </w:rPr>
         <w:t>0</w:t>
       </w:r>
       <w:r>
         <w:rPr>
+          <w:rFonts w:ascii="Courier New" w:eastAsia="Times New Roman" w:hAnsi="Courier New" w:cs="Courier New"/>
           <w:color w:val="CC7832"/>
+          <w:sz w:val="20"/>
+          <w:szCs w:val="20"/>
+          <w:lang w:eastAsia="ro-RO"/>
         </w:rPr>
         <w:t>;</w:t>
       </w:r>
       <w:r>
         <w:rPr>
+          <w:rFonts w:ascii="Courier New" w:eastAsia="Times New Roman" w:hAnsi="Courier New" w:cs="Courier New"/>
           <w:color w:val="CC7832"/>
+          <w:sz w:val="20"/>
+          <w:szCs w:val="20"/>
+          <w:lang w:eastAsia="ro-RO"/>
         </w:rPr>
         <w:br/>
         <w:t xml:space="preserve">    int </w:t>
       </w:r>
       <w:r>
         <w:rPr>
-          <w:color w:val="A9B7C6"/>
-        </w:rPr>
-        <w:t xml:space="preserve">clientiPerCoada = </w:t>
-      </w:r>
-      <w:r>
-        <w:rPr>
+          <w:rFonts w:ascii="Courier New" w:eastAsia="Times New Roman" w:hAnsi="Courier New" w:cs="Courier New"/>
+          <w:color w:val="A9B7C6"/>
+          <w:sz w:val="20"/>
+          <w:szCs w:val="20"/>
+          <w:lang w:eastAsia="ro-RO"/>
+        </w:rPr>
+        <w:t xml:space="preserve">servTime = </w:t>
+      </w:r>
+      <w:r>
+        <w:rPr>
+          <w:rFonts w:ascii="Courier New" w:eastAsia="Times New Roman" w:hAnsi="Courier New" w:cs="Courier New"/>
           <w:color w:val="6897BB"/>
+          <w:sz w:val="20"/>
+          <w:szCs w:val="20"/>
+          <w:lang w:eastAsia="ro-RO"/>
         </w:rPr>
         <w:t>0</w:t>
       </w:r>
       <w:r>
         <w:rPr>
+          <w:rFonts w:ascii="Courier New" w:eastAsia="Times New Roman" w:hAnsi="Courier New" w:cs="Courier New"/>
           <w:color w:val="CC7832"/>
+          <w:sz w:val="20"/>
+          <w:szCs w:val="20"/>
+          <w:lang w:eastAsia="ro-RO"/>
         </w:rPr>
         <w:t>;</w:t>
       </w:r>
       <w:r>
         <w:rPr>
+          <w:rFonts w:ascii="Courier New" w:eastAsia="Times New Roman" w:hAnsi="Courier New" w:cs="Courier New"/>
           <w:color w:val="CC7832"/>
+          <w:sz w:val="20"/>
+          <w:szCs w:val="20"/>
+          <w:lang w:eastAsia="ro-RO"/>
+        </w:rPr>
+        <w:br/>
+        <w:t xml:space="preserve">    int </w:t>
+      </w:r>
+      <w:r>
+        <w:rPr>
+          <w:rFonts w:ascii="Courier New" w:eastAsia="Times New Roman" w:hAnsi="Courier New" w:cs="Courier New"/>
+          <w:color w:val="A9B7C6"/>
+          <w:sz w:val="20"/>
+          <w:szCs w:val="20"/>
+          <w:lang w:eastAsia="ro-RO"/>
+        </w:rPr>
+        <w:t xml:space="preserve">size = </w:t>
+      </w:r>
+      <w:r>
+        <w:rPr>
+          <w:rFonts w:ascii="Courier New" w:eastAsia="Times New Roman" w:hAnsi="Courier New" w:cs="Courier New"/>
+          <w:color w:val="9876AA"/>
+          <w:sz w:val="20"/>
+          <w:szCs w:val="20"/>
+          <w:lang w:eastAsia="ro-RO"/>
+        </w:rPr>
+        <w:t>generatedClients</w:t>
+      </w:r>
+      <w:r>
+        <w:rPr>
+          <w:rFonts w:ascii="Courier New" w:eastAsia="Times New Roman" w:hAnsi="Courier New" w:cs="Courier New"/>
+          <w:color w:val="A9B7C6"/>
+          <w:sz w:val="20"/>
+          <w:szCs w:val="20"/>
+          <w:lang w:eastAsia="ro-RO"/>
+        </w:rPr>
+        <w:t>.size()</w:t>
+      </w:r>
+      <w:r>
+        <w:rPr>
+          <w:rFonts w:ascii="Courier New" w:eastAsia="Times New Roman" w:hAnsi="Courier New" w:cs="Courier New"/>
+          <w:color w:val="CC7832"/>
+          <w:sz w:val="20"/>
+          <w:szCs w:val="20"/>
+          <w:lang w:eastAsia="ro-RO"/>
+        </w:rPr>
+        <w:t>;</w:t>
+      </w:r>
+      <w:r>
+        <w:rPr>
+          <w:rFonts w:ascii="Courier New" w:eastAsia="Times New Roman" w:hAnsi="Courier New" w:cs="Courier New"/>
+          <w:color w:val="CC7832"/>
+          <w:sz w:val="20"/>
+          <w:szCs w:val="20"/>
+          <w:lang w:eastAsia="ro-RO"/>
+        </w:rPr>
+        <w:br/>
+        <w:t xml:space="preserve">    </w:t>
+      </w:r>
+      <w:r>
+        <w:rPr>
+          <w:rFonts w:ascii="Courier New" w:eastAsia="Times New Roman" w:hAnsi="Courier New" w:cs="Courier New"/>
+          <w:color w:val="A9B7C6"/>
+          <w:sz w:val="20"/>
+          <w:szCs w:val="20"/>
+          <w:lang w:eastAsia="ro-RO"/>
+        </w:rPr>
+        <w:t xml:space="preserve">Iterator&lt;Client&gt; it = </w:t>
+      </w:r>
+      <w:r>
+        <w:rPr>
+          <w:rFonts w:ascii="Courier New" w:eastAsia="Times New Roman" w:hAnsi="Courier New" w:cs="Courier New"/>
+          <w:color w:val="9876AA"/>
+          <w:sz w:val="20"/>
+          <w:szCs w:val="20"/>
+          <w:lang w:eastAsia="ro-RO"/>
+        </w:rPr>
+        <w:t>generatedClients</w:t>
+      </w:r>
+      <w:r>
+        <w:rPr>
+          <w:rFonts w:ascii="Courier New" w:eastAsia="Times New Roman" w:hAnsi="Courier New" w:cs="Courier New"/>
+          <w:color w:val="A9B7C6"/>
+          <w:sz w:val="20"/>
+          <w:szCs w:val="20"/>
+          <w:lang w:eastAsia="ro-RO"/>
+        </w:rPr>
+        <w:t>.iterator()</w:t>
+      </w:r>
+      <w:r>
+        <w:rPr>
+          <w:rFonts w:ascii="Courier New" w:eastAsia="Times New Roman" w:hAnsi="Courier New" w:cs="Courier New"/>
+          <w:color w:val="CC7832"/>
+          <w:sz w:val="20"/>
+          <w:szCs w:val="20"/>
+          <w:lang w:eastAsia="ro-RO"/>
+        </w:rPr>
+        <w:t>;</w:t>
+      </w:r>
+      <w:r>
+        <w:rPr>
+          <w:rFonts w:ascii="Courier New" w:eastAsia="Times New Roman" w:hAnsi="Courier New" w:cs="Courier New"/>
+          <w:color w:val="CC7832"/>
+          <w:sz w:val="20"/>
+          <w:szCs w:val="20"/>
+          <w:lang w:eastAsia="ro-RO"/>
+        </w:rPr>
+        <w:br/>
+        <w:t xml:space="preserve">    </w:t>
+      </w:r>
+      <w:r>
+        <w:rPr>
+          <w:rFonts w:ascii="Courier New" w:eastAsia="Times New Roman" w:hAnsi="Courier New" w:cs="Courier New"/>
+          <w:color w:val="A9B7C6"/>
+          <w:sz w:val="20"/>
+          <w:szCs w:val="20"/>
+          <w:lang w:eastAsia="ro-RO"/>
+        </w:rPr>
+        <w:t>Client c = it.next()</w:t>
+      </w:r>
+      <w:r>
+        <w:rPr>
+          <w:rFonts w:ascii="Courier New" w:eastAsia="Times New Roman" w:hAnsi="Courier New" w:cs="Courier New"/>
+          <w:color w:val="CC7832"/>
+          <w:sz w:val="20"/>
+          <w:szCs w:val="20"/>
+          <w:lang w:eastAsia="ro-RO"/>
+        </w:rPr>
+        <w:t>;</w:t>
+      </w:r>
+      <w:r>
+        <w:rPr>
+          <w:rFonts w:ascii="Courier New" w:eastAsia="Times New Roman" w:hAnsi="Courier New" w:cs="Courier New"/>
+          <w:color w:val="CC7832"/>
+          <w:sz w:val="20"/>
+          <w:szCs w:val="20"/>
+          <w:lang w:eastAsia="ro-RO"/>
         </w:rPr>
         <w:br/>
         <w:t xml:space="preserve">    while</w:t>
       </w:r>
       <w:r>
         <w:rPr>
-          <w:color w:val="A9B7C6"/>
+          <w:rFonts w:ascii="Courier New" w:eastAsia="Times New Roman" w:hAnsi="Courier New" w:cs="Courier New"/>
+          <w:color w:val="A9B7C6"/>
+          <w:sz w:val="20"/>
+          <w:szCs w:val="20"/>
+          <w:lang w:eastAsia="ro-RO"/>
         </w:rPr>
         <w:t xml:space="preserve">(currentTime &lt; </w:t>
       </w:r>
       <w:r>
         <w:rPr>
+          <w:rFonts w:ascii="Courier New" w:eastAsia="Times New Roman" w:hAnsi="Courier New" w:cs="Courier New"/>
           <w:color w:val="9876AA"/>
-        </w:rPr>
-        <w:t xml:space="preserve">timeLimit </w:t>
-      </w:r>
-      <w:r>
-        <w:rPr>
-          <w:color w:val="A9B7C6"/>
-        </w:rPr>
-        <w:t>&amp;&amp; !</w:t>
-      </w:r>
-      <w:r>
-        <w:rPr>
+          <w:sz w:val="20"/>
+          <w:szCs w:val="20"/>
+          <w:lang w:eastAsia="ro-RO"/>
+        </w:rPr>
+        <w:t>timeLimit</w:t>
+      </w:r>
+      <w:r>
+        <w:rPr>
+          <w:rFonts w:ascii="Courier New" w:eastAsia="Times New Roman" w:hAnsi="Courier New" w:cs="Courier New"/>
+          <w:color w:val="A9B7C6"/>
+          <w:sz w:val="20"/>
+          <w:szCs w:val="20"/>
+          <w:lang w:eastAsia="ro-RO"/>
+        </w:rPr>
+        <w:t>) {</w:t>
+      </w:r>
+      <w:r>
+        <w:rPr>
+          <w:rFonts w:ascii="Courier New" w:eastAsia="Times New Roman" w:hAnsi="Courier New" w:cs="Courier New"/>
+          <w:color w:val="A9B7C6"/>
+          <w:sz w:val="20"/>
+          <w:szCs w:val="20"/>
+          <w:lang w:eastAsia="ro-RO"/>
+        </w:rPr>
+        <w:br/>
+        <w:t xml:space="preserve">        </w:t>
+      </w:r>
+      <w:r>
+        <w:rPr>
+          <w:rFonts w:ascii="Courier New" w:eastAsia="Times New Roman" w:hAnsi="Courier New" w:cs="Courier New"/>
+          <w:color w:val="CC7832"/>
+          <w:sz w:val="20"/>
+          <w:szCs w:val="20"/>
+          <w:lang w:eastAsia="ro-RO"/>
+        </w:rPr>
+        <w:t>while</w:t>
+      </w:r>
+      <w:r>
+        <w:rPr>
+          <w:rFonts w:ascii="Courier New" w:eastAsia="Times New Roman" w:hAnsi="Courier New" w:cs="Courier New"/>
+          <w:color w:val="A9B7C6"/>
+          <w:sz w:val="20"/>
+          <w:szCs w:val="20"/>
+          <w:lang w:eastAsia="ro-RO"/>
+        </w:rPr>
+        <w:t>(c.getArrival() == currentTime) {</w:t>
+      </w:r>
+      <w:r>
+        <w:rPr>
+          <w:rFonts w:ascii="Courier New" w:eastAsia="Times New Roman" w:hAnsi="Courier New" w:cs="Courier New"/>
+          <w:color w:val="A9B7C6"/>
+          <w:sz w:val="20"/>
+          <w:szCs w:val="20"/>
+          <w:lang w:eastAsia="ro-RO"/>
+        </w:rPr>
+        <w:br/>
+        <w:t xml:space="preserve">            </w:t>
+      </w:r>
+      <w:r>
+        <w:rPr>
+          <w:rFonts w:ascii="Courier New" w:eastAsia="Times New Roman" w:hAnsi="Courier New" w:cs="Courier New"/>
           <w:color w:val="9876AA"/>
-        </w:rPr>
-        <w:t>generatedClients</w:t>
-      </w:r>
-      <w:r>
-        <w:rPr>
-          <w:color w:val="A9B7C6"/>
-        </w:rPr>
-        <w:t>.isEmpty()) {</w:t>
-      </w:r>
-      <w:r>
-        <w:rPr>
-          <w:color w:val="A9B7C6"/>
+          <w:sz w:val="20"/>
+          <w:szCs w:val="20"/>
+          <w:lang w:eastAsia="ro-RO"/>
+        </w:rPr>
+        <w:t>scheduler</w:t>
+      </w:r>
+      <w:r>
+        <w:rPr>
+          <w:rFonts w:ascii="Courier New" w:eastAsia="Times New Roman" w:hAnsi="Courier New" w:cs="Courier New"/>
+          <w:color w:val="A9B7C6"/>
+          <w:sz w:val="20"/>
+          <w:szCs w:val="20"/>
+          <w:lang w:eastAsia="ro-RO"/>
+        </w:rPr>
+        <w:t>.dispatchClient(c)</w:t>
+      </w:r>
+      <w:r>
+        <w:rPr>
+          <w:rFonts w:ascii="Courier New" w:eastAsia="Times New Roman" w:hAnsi="Courier New" w:cs="Courier New"/>
+          <w:color w:val="CC7832"/>
+          <w:sz w:val="20"/>
+          <w:szCs w:val="20"/>
+          <w:lang w:eastAsia="ro-RO"/>
+        </w:rPr>
+        <w:t>;</w:t>
+      </w:r>
+      <w:r>
+        <w:rPr>
+          <w:rFonts w:ascii="Courier New" w:eastAsia="Times New Roman" w:hAnsi="Courier New" w:cs="Courier New"/>
+          <w:color w:val="CC7832"/>
+          <w:sz w:val="20"/>
+          <w:szCs w:val="20"/>
+          <w:lang w:eastAsia="ro-RO"/>
         </w:rPr>
         <w:br/>
-        <w:t xml:space="preserve">        Iterator&lt;Client&gt; it = </w:t>
-      </w:r>
-      <w:r>
-        <w:rPr>
-          <w:color w:val="9876AA"/>
-        </w:rPr>
-        <w:t>generatedClients</w:t>
-      </w:r>
-      <w:r>
-        <w:rPr>
-          <w:color w:val="A9B7C6"/>
-        </w:rPr>
-        <w:t>.iterator()</w:t>
-      </w:r>
-      <w:r>
-        <w:rPr>
+        <w:t xml:space="preserve">            </w:t>
+      </w:r>
+      <w:r>
+        <w:rPr>
+          <w:rFonts w:ascii="Courier New" w:eastAsia="Times New Roman" w:hAnsi="Courier New" w:cs="Courier New"/>
+          <w:color w:val="A9B7C6"/>
+          <w:sz w:val="20"/>
+          <w:szCs w:val="20"/>
+          <w:lang w:eastAsia="ro-RO"/>
+        </w:rPr>
+        <w:t>servTime += c.getService()</w:t>
+      </w:r>
+      <w:r>
+        <w:rPr>
+          <w:rFonts w:ascii="Courier New" w:eastAsia="Times New Roman" w:hAnsi="Courier New" w:cs="Courier New"/>
           <w:color w:val="CC7832"/>
+          <w:sz w:val="20"/>
+          <w:szCs w:val="20"/>
+          <w:lang w:eastAsia="ro-RO"/>
         </w:rPr>
         <w:t>;</w:t>
       </w:r>
       <w:r>
         <w:rPr>
+          <w:rFonts w:ascii="Courier New" w:eastAsia="Times New Roman" w:hAnsi="Courier New" w:cs="Courier New"/>
           <w:color w:val="CC7832"/>
+          <w:sz w:val="20"/>
+          <w:szCs w:val="20"/>
+          <w:lang w:eastAsia="ro-RO"/>
         </w:rPr>
         <w:br/>
-        <w:t xml:space="preserve">        while</w:t>
-      </w:r>
-      <w:r>
-        <w:rPr>
-          <w:color w:val="A9B7C6"/>
+        <w:t xml:space="preserve">            </w:t>
+      </w:r>
+      <w:r>
+        <w:rPr>
+          <w:rFonts w:ascii="Courier New" w:eastAsia="Times New Roman" w:hAnsi="Courier New" w:cs="Courier New"/>
+          <w:color w:val="A9B7C6"/>
+          <w:sz w:val="20"/>
+          <w:szCs w:val="20"/>
+          <w:lang w:eastAsia="ro-RO"/>
+        </w:rPr>
+        <w:t>it.remove()</w:t>
+      </w:r>
+      <w:r>
+        <w:rPr>
+          <w:rFonts w:ascii="Courier New" w:eastAsia="Times New Roman" w:hAnsi="Courier New" w:cs="Courier New"/>
+          <w:color w:val="CC7832"/>
+          <w:sz w:val="20"/>
+          <w:szCs w:val="20"/>
+          <w:lang w:eastAsia="ro-RO"/>
+        </w:rPr>
+        <w:t>;</w:t>
+      </w:r>
+      <w:r>
+        <w:rPr>
+          <w:rFonts w:ascii="Courier New" w:eastAsia="Times New Roman" w:hAnsi="Courier New" w:cs="Courier New"/>
+          <w:color w:val="CC7832"/>
+          <w:sz w:val="20"/>
+          <w:szCs w:val="20"/>
+          <w:lang w:eastAsia="ro-RO"/>
+        </w:rPr>
+        <w:br/>
+        <w:t xml:space="preserve">            if</w:t>
+      </w:r>
+      <w:r>
+        <w:rPr>
+          <w:rFonts w:ascii="Courier New" w:eastAsia="Times New Roman" w:hAnsi="Courier New" w:cs="Courier New"/>
+          <w:color w:val="A9B7C6"/>
+          <w:sz w:val="20"/>
+          <w:szCs w:val="20"/>
+          <w:lang w:eastAsia="ro-RO"/>
         </w:rPr>
         <w:t>(it.hasNext()) {</w:t>
       </w:r>
       <w:r>
         <w:rPr>
-          <w:color w:val="A9B7C6"/>
+          <w:rFonts w:ascii="Courier New" w:eastAsia="Times New Roman" w:hAnsi="Courier New" w:cs="Courier New"/>
+          <w:color w:val="A9B7C6"/>
+          <w:sz w:val="20"/>
+          <w:szCs w:val="20"/>
+          <w:lang w:eastAsia="ro-RO"/>
         </w:rPr>
         <w:br/>
-        <w:t xml:space="preserve">            Client c = it.next()</w:t>
-      </w:r>
-      <w:r>
-        <w:rPr>
+        <w:t xml:space="preserve">                c = it.next()</w:t>
+      </w:r>
+      <w:r>
+        <w:rPr>
+          <w:rFonts w:ascii="Courier New" w:eastAsia="Times New Roman" w:hAnsi="Courier New" w:cs="Courier New"/>
           <w:color w:val="CC7832"/>
-        </w:rPr>
-        <w:t>;</w:t>
-      </w:r>
-      <w:r>
-        <w:rPr>
+          <w:sz w:val="20"/>
+          <w:szCs w:val="20"/>
+          <w:lang w:eastAsia="ro-RO"/>
+        </w:rPr>
+        <w:t>;;</w:t>
+      </w:r>
+      <w:r>
+        <w:rPr>
+          <w:rFonts w:ascii="Courier New" w:eastAsia="Times New Roman" w:hAnsi="Courier New" w:cs="Courier New"/>
           <w:color w:val="CC7832"/>
+          <w:sz w:val="20"/>
+          <w:szCs w:val="20"/>
+          <w:lang w:eastAsia="ro-RO"/>
         </w:rPr>
         <w:br/>
-        <w:t xml:space="preserve">            if </w:t>
-      </w:r>
-      <w:r>
-        <w:rPr>
-          <w:color w:val="A9B7C6"/>
-        </w:rPr>
-        <w:t>(c.getArrival() == currentTime) {</w:t>
-      </w:r>
-      <w:r>
-        <w:rPr>
-          <w:color w:val="A9B7C6"/>
+        <w:t xml:space="preserve">            </w:t>
+      </w:r>
+      <w:r>
+        <w:rPr>
+          <w:rFonts w:ascii="Courier New" w:eastAsia="Times New Roman" w:hAnsi="Courier New" w:cs="Courier New"/>
+          <w:color w:val="A9B7C6"/>
+          <w:sz w:val="20"/>
+          <w:szCs w:val="20"/>
+          <w:lang w:eastAsia="ro-RO"/>
+        </w:rPr>
+        <w:t xml:space="preserve">} </w:t>
+      </w:r>
+      <w:r>
+        <w:rPr>
+          <w:rFonts w:ascii="Courier New" w:eastAsia="Times New Roman" w:hAnsi="Courier New" w:cs="Courier New"/>
+          <w:color w:val="CC7832"/>
+          <w:sz w:val="20"/>
+          <w:szCs w:val="20"/>
+          <w:lang w:eastAsia="ro-RO"/>
+        </w:rPr>
+        <w:t xml:space="preserve">else </w:t>
+      </w:r>
+      <w:r>
+        <w:rPr>
+          <w:rFonts w:ascii="Courier New" w:eastAsia="Times New Roman" w:hAnsi="Courier New" w:cs="Courier New"/>
+          <w:color w:val="A9B7C6"/>
+          <w:sz w:val="20"/>
+          <w:szCs w:val="20"/>
+          <w:lang w:eastAsia="ro-RO"/>
+        </w:rPr>
+        <w:t>{</w:t>
+      </w:r>
+      <w:r>
+        <w:rPr>
+          <w:rFonts w:ascii="Courier New" w:eastAsia="Times New Roman" w:hAnsi="Courier New" w:cs="Courier New"/>
+          <w:color w:val="A9B7C6"/>
+          <w:sz w:val="20"/>
+          <w:szCs w:val="20"/>
+          <w:lang w:eastAsia="ro-RO"/>
         </w:rPr>
         <w:br/>
         <w:t xml:space="preserve">                </w:t>
       </w:r>
       <w:r>
         <w:rPr>
-          <w:color w:val="9876AA"/>
-        </w:rPr>
-        <w:t>scheduler</w:t>
-      </w:r>
-      <w:r>
-        <w:rPr>
-          <w:color w:val="A9B7C6"/>
-        </w:rPr>
-        <w:t>.dispatchClient(c)</w:t>
-      </w:r>
-      <w:r>
-        <w:rPr>
+          <w:rFonts w:ascii="Courier New" w:eastAsia="Times New Roman" w:hAnsi="Courier New" w:cs="Courier New"/>
           <w:color w:val="CC7832"/>
-        </w:rPr>
-        <w:t>;</w:t>
-      </w:r>
-      <w:r>
-        <w:rPr>
+          <w:sz w:val="20"/>
+          <w:szCs w:val="20"/>
+          <w:lang w:eastAsia="ro-RO"/>
+        </w:rPr>
+        <w:t>break;</w:t>
+      </w:r>
+      <w:r>
+        <w:rPr>
+          <w:rFonts w:ascii="Courier New" w:eastAsia="Times New Roman" w:hAnsi="Courier New" w:cs="Courier New"/>
           <w:color w:val="CC7832"/>
-        </w:rPr>
-        <w:br/>
-        <w:t xml:space="preserve">                </w:t>
-      </w:r>
-      <w:r>
-        <w:rPr>
-          <w:color w:val="A9B7C6"/>
-        </w:rPr>
-        <w:t>clientiPerCoada++</w:t>
-      </w:r>
-      <w:r>
-        <w:rPr>
-          <w:color w:val="CC7832"/>
-        </w:rPr>
-        <w:t>;</w:t>
-      </w:r>
-      <w:r>
-        <w:rPr>
-          <w:color w:val="CC7832"/>
-        </w:rPr>
-        <w:br/>
-        <w:t xml:space="preserve">                </w:t>
-      </w:r>
-      <w:r>
-        <w:rPr>
-          <w:color w:val="A9B7C6"/>
-        </w:rPr>
-        <w:t>it.remove()</w:t>
-      </w:r>
-      <w:r>
-        <w:rPr>
-          <w:color w:val="CC7832"/>
-        </w:rPr>
-        <w:t>;</w:t>
-      </w:r>
-      <w:r>
-        <w:rPr>
-          <w:color w:val="CC7832"/>
+          <w:sz w:val="20"/>
+          <w:szCs w:val="20"/>
+          <w:lang w:eastAsia="ro-RO"/>
         </w:rPr>
         <w:br/>
         <w:t xml:space="preserve">            </w:t>
       </w:r>
       <w:r>
         <w:rPr>
-          <w:color w:val="A9B7C6"/>
+          <w:rFonts w:ascii="Courier New" w:eastAsia="Times New Roman" w:hAnsi="Courier New" w:cs="Courier New"/>
+          <w:color w:val="A9B7C6"/>
+          <w:sz w:val="20"/>
+          <w:szCs w:val="20"/>
+          <w:lang w:eastAsia="ro-RO"/>
         </w:rPr>
         <w:t>}</w:t>
       </w:r>
       <w:r>
         <w:rPr>
-          <w:color w:val="A9B7C6"/>
+          <w:rFonts w:ascii="Courier New" w:eastAsia="Times New Roman" w:hAnsi="Courier New" w:cs="Courier New"/>
+          <w:color w:val="A9B7C6"/>
+          <w:sz w:val="20"/>
+          <w:szCs w:val="20"/>
+          <w:lang w:eastAsia="ro-RO"/>
         </w:rPr>
         <w:br/>
         <w:t xml:space="preserve">        }</w:t>
       </w:r>
       <w:r>
         <w:rPr>
-          <w:color w:val="A9B7C6"/>
+          <w:rFonts w:ascii="Courier New" w:eastAsia="Times New Roman" w:hAnsi="Courier New" w:cs="Courier New"/>
+          <w:color w:val="A9B7C6"/>
+          <w:sz w:val="20"/>
+          <w:szCs w:val="20"/>
+          <w:lang w:eastAsia="ro-RO"/>
         </w:rPr>
         <w:br/>
+      </w:r>
+      <w:r>
+        <w:rPr>
+          <w:rFonts w:ascii="Courier New" w:eastAsia="Times New Roman" w:hAnsi="Courier New" w:cs="Courier New"/>
+          <w:color w:val="A9B7C6"/>
+          <w:sz w:val="20"/>
+          <w:szCs w:val="20"/>
+          <w:lang w:eastAsia="ro-RO"/>
+        </w:rPr>
+        <w:lastRenderedPageBreak/>
         <w:t xml:space="preserve">        </w:t>
       </w:r>
       <w:r>
         <w:rPr>
+          <w:rFonts w:ascii="Courier New" w:eastAsia="Times New Roman" w:hAnsi="Courier New" w:cs="Courier New"/>
           <w:color w:val="CC7832"/>
+          <w:sz w:val="20"/>
+          <w:szCs w:val="20"/>
+          <w:lang w:eastAsia="ro-RO"/>
         </w:rPr>
         <w:t xml:space="preserve">try </w:t>
       </w:r>
       <w:r>
         <w:rPr>
-          <w:color w:val="A9B7C6"/>
+          <w:rFonts w:ascii="Courier New" w:eastAsia="Times New Roman" w:hAnsi="Courier New" w:cs="Courier New"/>
+          <w:color w:val="A9B7C6"/>
+          <w:sz w:val="20"/>
+          <w:szCs w:val="20"/>
+          <w:lang w:eastAsia="ro-RO"/>
         </w:rPr>
         <w:t>{</w:t>
       </w:r>
       <w:r>
         <w:rPr>
-          <w:color w:val="A9B7C6"/>
+          <w:rFonts w:ascii="Courier New" w:eastAsia="Times New Roman" w:hAnsi="Courier New" w:cs="Courier New"/>
+          <w:color w:val="A9B7C6"/>
+          <w:sz w:val="20"/>
+          <w:szCs w:val="20"/>
+          <w:lang w:eastAsia="ro-RO"/>
         </w:rPr>
         <w:br/>
         <w:t xml:space="preserve">            </w:t>
       </w:r>
       <w:r>
         <w:rPr>
+          <w:rFonts w:ascii="Courier New" w:eastAsia="Times New Roman" w:hAnsi="Courier New" w:cs="Courier New"/>
           <w:color w:val="9876AA"/>
+          <w:sz w:val="20"/>
+          <w:szCs w:val="20"/>
+          <w:lang w:eastAsia="ro-RO"/>
         </w:rPr>
         <w:t>myWriter</w:t>
       </w:r>
       <w:r>
         <w:rPr>
-          <w:color w:val="A9B7C6"/>
+          <w:rFonts w:ascii="Courier New" w:eastAsia="Times New Roman" w:hAnsi="Courier New" w:cs="Courier New"/>
+          <w:color w:val="A9B7C6"/>
+          <w:sz w:val="20"/>
+          <w:szCs w:val="20"/>
+          <w:lang w:eastAsia="ro-RO"/>
         </w:rPr>
         <w:t>.write(afiseazaRezultat(currentTime))</w:t>
       </w:r>
       <w:r>
         <w:rPr>
+          <w:rFonts w:ascii="Courier New" w:eastAsia="Times New Roman" w:hAnsi="Courier New" w:cs="Courier New"/>
           <w:color w:val="CC7832"/>
+          <w:sz w:val="20"/>
+          <w:szCs w:val="20"/>
+          <w:lang w:eastAsia="ro-RO"/>
         </w:rPr>
         <w:t>;</w:t>
       </w:r>
       <w:r>
         <w:rPr>
+          <w:rFonts w:ascii="Courier New" w:eastAsia="Times New Roman" w:hAnsi="Courier New" w:cs="Courier New"/>
           <w:color w:val="CC7832"/>
+          <w:sz w:val="20"/>
+          <w:szCs w:val="20"/>
+          <w:lang w:eastAsia="ro-RO"/>
         </w:rPr>
         <w:br/>
-      </w:r>
-      <w:r>
-        <w:rPr>
-          <w:color w:val="CC7832"/>
-        </w:rPr>
-        <w:lastRenderedPageBreak/>
         <w:t xml:space="preserve">            </w:t>
       </w:r>
       <w:r>
         <w:rPr>
+          <w:rFonts w:ascii="Courier New" w:eastAsia="Times New Roman" w:hAnsi="Courier New" w:cs="Courier New"/>
           <w:i/>
           <w:iCs/>
           <w:color w:val="9876AA"/>
+          <w:sz w:val="20"/>
+          <w:szCs w:val="20"/>
+          <w:lang w:eastAsia="ro-RO"/>
         </w:rPr>
         <w:t>frame</w:t>
       </w:r>
       <w:r>
         <w:rPr>
-          <w:color w:val="A9B7C6"/>
+          <w:rFonts w:ascii="Courier New" w:eastAsia="Times New Roman" w:hAnsi="Courier New" w:cs="Courier New"/>
+          <w:color w:val="A9B7C6"/>
+          <w:sz w:val="20"/>
+          <w:szCs w:val="20"/>
+          <w:lang w:eastAsia="ro-RO"/>
         </w:rPr>
         <w:t>.setResult(afiseazaRezultat(currentTime))</w:t>
       </w:r>
       <w:r>
         <w:rPr>
+          <w:rFonts w:ascii="Courier New" w:eastAsia="Times New Roman" w:hAnsi="Courier New" w:cs="Courier New"/>
           <w:color w:val="CC7832"/>
+          <w:sz w:val="20"/>
+          <w:szCs w:val="20"/>
+          <w:lang w:eastAsia="ro-RO"/>
         </w:rPr>
         <w:t>;</w:t>
       </w:r>
       <w:r>
         <w:rPr>
+          <w:rFonts w:ascii="Courier New" w:eastAsia="Times New Roman" w:hAnsi="Courier New" w:cs="Courier New"/>
           <w:color w:val="CC7832"/>
+          <w:sz w:val="20"/>
+          <w:szCs w:val="20"/>
+          <w:lang w:eastAsia="ro-RO"/>
         </w:rPr>
         <w:br/>
         <w:t xml:space="preserve">        </w:t>
       </w:r>
       <w:r>
         <w:rPr>
-          <w:color w:val="A9B7C6"/>
+          <w:rFonts w:ascii="Courier New" w:eastAsia="Times New Roman" w:hAnsi="Courier New" w:cs="Courier New"/>
+          <w:color w:val="A9B7C6"/>
+          <w:sz w:val="20"/>
+          <w:szCs w:val="20"/>
+          <w:lang w:eastAsia="ro-RO"/>
         </w:rPr>
         <w:t xml:space="preserve">} </w:t>
       </w:r>
       <w:r>
         <w:rPr>
+          <w:rFonts w:ascii="Courier New" w:eastAsia="Times New Roman" w:hAnsi="Courier New" w:cs="Courier New"/>
           <w:color w:val="CC7832"/>
+          <w:sz w:val="20"/>
+          <w:szCs w:val="20"/>
+          <w:lang w:eastAsia="ro-RO"/>
         </w:rPr>
         <w:t>catch</w:t>
       </w:r>
       <w:r>
         <w:rPr>
-          <w:color w:val="A9B7C6"/>
+          <w:rFonts w:ascii="Courier New" w:eastAsia="Times New Roman" w:hAnsi="Courier New" w:cs="Courier New"/>
+          <w:color w:val="A9B7C6"/>
+          <w:sz w:val="20"/>
+          <w:szCs w:val="20"/>
+          <w:lang w:eastAsia="ro-RO"/>
         </w:rPr>
         <w:t>(Exception e){}</w:t>
       </w:r>
       <w:r>
         <w:rPr>
-          <w:color w:val="A9B7C6"/>
+          <w:rFonts w:ascii="Courier New" w:eastAsia="Times New Roman" w:hAnsi="Courier New" w:cs="Courier New"/>
+          <w:color w:val="A9B7C6"/>
+          <w:sz w:val="20"/>
+          <w:szCs w:val="20"/>
+          <w:lang w:eastAsia="ro-RO"/>
         </w:rPr>
         <w:br/>
-        <w:t xml:space="preserve">        System.</w:t>
-      </w:r>
-      <w:r>
-        <w:rPr>
+        <w:t xml:space="preserve">        </w:t>
+      </w:r>
+      <w:r>
+        <w:rPr>
+          <w:rFonts w:ascii="Courier New" w:eastAsia="Times New Roman" w:hAnsi="Courier New" w:cs="Courier New"/>
+          <w:color w:val="808080"/>
+          <w:sz w:val="20"/>
+          <w:szCs w:val="20"/>
+          <w:lang w:eastAsia="ro-RO"/>
+        </w:rPr>
+        <w:t>//System.out.println(afiseazaRezultat(currentTime));</w:t>
+      </w:r>
+      <w:r>
+        <w:rPr>
+          <w:rFonts w:ascii="Courier New" w:eastAsia="Times New Roman" w:hAnsi="Courier New" w:cs="Courier New"/>
+          <w:color w:val="808080"/>
+          <w:sz w:val="20"/>
+          <w:szCs w:val="20"/>
+          <w:lang w:eastAsia="ro-RO"/>
+        </w:rPr>
+        <w:br/>
+        <w:t xml:space="preserve">        </w:t>
+      </w:r>
+      <w:r>
+        <w:rPr>
+          <w:rFonts w:ascii="Courier New" w:eastAsia="Times New Roman" w:hAnsi="Courier New" w:cs="Courier New"/>
+          <w:color w:val="A9B7C6"/>
+          <w:sz w:val="20"/>
+          <w:szCs w:val="20"/>
+          <w:lang w:eastAsia="ro-RO"/>
+        </w:rPr>
+        <w:t>currentTime++</w:t>
+      </w:r>
+      <w:r>
+        <w:rPr>
+          <w:rFonts w:ascii="Courier New" w:eastAsia="Times New Roman" w:hAnsi="Courier New" w:cs="Courier New"/>
+          <w:color w:val="CC7832"/>
+          <w:sz w:val="20"/>
+          <w:szCs w:val="20"/>
+          <w:lang w:eastAsia="ro-RO"/>
+        </w:rPr>
+        <w:t>;</w:t>
+      </w:r>
+      <w:r>
+        <w:rPr>
+          <w:rFonts w:ascii="Courier New" w:eastAsia="Times New Roman" w:hAnsi="Courier New" w:cs="Courier New"/>
+          <w:color w:val="CC7832"/>
+          <w:sz w:val="20"/>
+          <w:szCs w:val="20"/>
+          <w:lang w:eastAsia="ro-RO"/>
+        </w:rPr>
+        <w:br/>
+        <w:t xml:space="preserve">        try </w:t>
+      </w:r>
+      <w:r>
+        <w:rPr>
+          <w:rFonts w:ascii="Courier New" w:eastAsia="Times New Roman" w:hAnsi="Courier New" w:cs="Courier New"/>
+          <w:color w:val="A9B7C6"/>
+          <w:sz w:val="20"/>
+          <w:szCs w:val="20"/>
+          <w:lang w:eastAsia="ro-RO"/>
+        </w:rPr>
+        <w:t>{</w:t>
+      </w:r>
+      <w:r>
+        <w:rPr>
+          <w:rFonts w:ascii="Courier New" w:eastAsia="Times New Roman" w:hAnsi="Courier New" w:cs="Courier New"/>
+          <w:color w:val="A9B7C6"/>
+          <w:sz w:val="20"/>
+          <w:szCs w:val="20"/>
+          <w:lang w:eastAsia="ro-RO"/>
+        </w:rPr>
+        <w:br/>
+        <w:t xml:space="preserve">            Thread.</w:t>
+      </w:r>
+      <w:r>
+        <w:rPr>
+          <w:rFonts w:ascii="Courier New" w:eastAsia="Times New Roman" w:hAnsi="Courier New" w:cs="Courier New"/>
           <w:i/>
           <w:iCs/>
-          <w:color w:val="9876AA"/>
-        </w:rPr>
-        <w:t>out</w:t>
-      </w:r>
-      <w:r>
-        <w:rPr>
-          <w:color w:val="A9B7C6"/>
-        </w:rPr>
-        <w:t>.println(afiseazaRezultat(currentTime))</w:t>
-      </w:r>
-      <w:r>
-        <w:rPr>
+          <w:color w:val="A9B7C6"/>
+          <w:sz w:val="20"/>
+          <w:szCs w:val="20"/>
+          <w:lang w:eastAsia="ro-RO"/>
+        </w:rPr>
+        <w:t>sleep</w:t>
+      </w:r>
+      <w:r>
+        <w:rPr>
+          <w:rFonts w:ascii="Courier New" w:eastAsia="Times New Roman" w:hAnsi="Courier New" w:cs="Courier New"/>
+          <w:color w:val="A9B7C6"/>
+          <w:sz w:val="20"/>
+          <w:szCs w:val="20"/>
+          <w:lang w:eastAsia="ro-RO"/>
+        </w:rPr>
+        <w:t>(</w:t>
+      </w:r>
+      <w:r>
+        <w:rPr>
+          <w:rFonts w:ascii="Courier New" w:eastAsia="Times New Roman" w:hAnsi="Courier New" w:cs="Courier New"/>
+          <w:color w:val="6897BB"/>
+          <w:sz w:val="20"/>
+          <w:szCs w:val="20"/>
+          <w:lang w:eastAsia="ro-RO"/>
+        </w:rPr>
+        <w:t>1000</w:t>
+      </w:r>
+      <w:r>
+        <w:rPr>
+          <w:rFonts w:ascii="Courier New" w:eastAsia="Times New Roman" w:hAnsi="Courier New" w:cs="Courier New"/>
+          <w:color w:val="A9B7C6"/>
+          <w:sz w:val="20"/>
+          <w:szCs w:val="20"/>
+          <w:lang w:eastAsia="ro-RO"/>
+        </w:rPr>
+        <w:t>)</w:t>
+      </w:r>
+      <w:r>
+        <w:rPr>
+          <w:rFonts w:ascii="Courier New" w:eastAsia="Times New Roman" w:hAnsi="Courier New" w:cs="Courier New"/>
           <w:color w:val="CC7832"/>
+          <w:sz w:val="20"/>
+          <w:szCs w:val="20"/>
+          <w:lang w:eastAsia="ro-RO"/>
         </w:rPr>
         <w:t>;</w:t>
       </w:r>
       <w:r>
         <w:rPr>
+          <w:rFonts w:ascii="Courier New" w:eastAsia="Times New Roman" w:hAnsi="Courier New" w:cs="Courier New"/>
           <w:color w:val="CC7832"/>
+          <w:sz w:val="20"/>
+          <w:szCs w:val="20"/>
+          <w:lang w:eastAsia="ro-RO"/>
         </w:rPr>
         <w:br/>
         <w:t xml:space="preserve">        </w:t>
       </w:r>
       <w:r>
         <w:rPr>
-          <w:color w:val="A9B7C6"/>
-        </w:rPr>
-        <w:t>currentTime++</w:t>
-      </w:r>
-      <w:r>
-        <w:rPr>
+          <w:rFonts w:ascii="Courier New" w:eastAsia="Times New Roman" w:hAnsi="Courier New" w:cs="Courier New"/>
+          <w:color w:val="A9B7C6"/>
+          <w:sz w:val="20"/>
+          <w:szCs w:val="20"/>
+          <w:lang w:eastAsia="ro-RO"/>
+        </w:rPr>
+        <w:t xml:space="preserve">} </w:t>
+      </w:r>
+      <w:r>
+        <w:rPr>
+          <w:rFonts w:ascii="Courier New" w:eastAsia="Times New Roman" w:hAnsi="Courier New" w:cs="Courier New"/>
           <w:color w:val="CC7832"/>
-        </w:rPr>
-        <w:t>;</w:t>
-      </w:r>
-      <w:r>
-        <w:rPr>
-          <w:color w:val="CC7832"/>
+          <w:sz w:val="20"/>
+          <w:szCs w:val="20"/>
+          <w:lang w:eastAsia="ro-RO"/>
+        </w:rPr>
+        <w:t>catch</w:t>
+      </w:r>
+      <w:r>
+        <w:rPr>
+          <w:rFonts w:ascii="Courier New" w:eastAsia="Times New Roman" w:hAnsi="Courier New" w:cs="Courier New"/>
+          <w:color w:val="A9B7C6"/>
+          <w:sz w:val="20"/>
+          <w:szCs w:val="20"/>
+          <w:lang w:eastAsia="ro-RO"/>
+        </w:rPr>
+        <w:t>(Exception e) {}</w:t>
+      </w:r>
+      <w:r>
+        <w:rPr>
+          <w:rFonts w:ascii="Courier New" w:eastAsia="Times New Roman" w:hAnsi="Courier New" w:cs="Courier New"/>
+          <w:color w:val="A9B7C6"/>
+          <w:sz w:val="20"/>
+          <w:szCs w:val="20"/>
+          <w:lang w:eastAsia="ro-RO"/>
         </w:rPr>
         <w:br/>
-        <w:t xml:space="preserve">        try </w:t>
-      </w:r>
-      <w:r>
-        <w:rPr>
-          <w:color w:val="A9B7C6"/>
-        </w:rPr>
-        <w:t>{</w:t>
-      </w:r>
-      <w:r>
-        <w:rPr>
-          <w:color w:val="A9B7C6"/>
-        </w:rPr>
-        <w:br/>
-        <w:t xml:space="preserve">            Thread.</w:t>
-      </w:r>
-      <w:r>
-        <w:rPr>
-          <w:i/>
-          <w:iCs/>
-          <w:color w:val="A9B7C6"/>
-        </w:rPr>
-        <w:t>sleep</w:t>
-      </w:r>
-      <w:r>
-        <w:rPr>
-          <w:color w:val="A9B7C6"/>
-        </w:rPr>
-        <w:t>(</w:t>
-      </w:r>
-      <w:r>
-        <w:rPr>
-          <w:color w:val="6897BB"/>
-        </w:rPr>
-        <w:t>1000</w:t>
-      </w:r>
-      <w:r>
-        <w:rPr>
-          <w:color w:val="A9B7C6"/>
-        </w:rPr>
-        <w:t>)</w:t>
-      </w:r>
-      <w:r>
-        <w:rPr>
-          <w:color w:val="CC7832"/>
-        </w:rPr>
-        <w:t>;</w:t>
-      </w:r>
-      <w:r>
-        <w:rPr>
-          <w:color w:val="CC7832"/>
+      </w:r>
+      <w:r>
+        <w:rPr>
+          <w:rFonts w:ascii="Courier New" w:eastAsia="Times New Roman" w:hAnsi="Courier New" w:cs="Courier New"/>
+          <w:color w:val="A9B7C6"/>
+          <w:sz w:val="20"/>
+          <w:szCs w:val="20"/>
+          <w:lang w:eastAsia="ro-RO"/>
         </w:rPr>
         <w:br/>
         <w:t xml:space="preserve">        </w:t>
       </w:r>
       <w:r>
         <w:rPr>
-          <w:color w:val="A9B7C6"/>
-        </w:rPr>
-        <w:t xml:space="preserve">} </w:t>
-      </w:r>
-      <w:r>
-        <w:rPr>
+          <w:rFonts w:ascii="Courier New" w:eastAsia="Times New Roman" w:hAnsi="Courier New" w:cs="Courier New"/>
           <w:color w:val="CC7832"/>
-        </w:rPr>
-        <w:t>catch</w:t>
-      </w:r>
-      <w:r>
-        <w:rPr>
-          <w:color w:val="A9B7C6"/>
-        </w:rPr>
-        <w:t>(Exception e) {}</w:t>
-      </w:r>
-      <w:r>
-        <w:rPr>
-          <w:color w:val="A9B7C6"/>
+          <w:sz w:val="20"/>
+          <w:szCs w:val="20"/>
+          <w:lang w:eastAsia="ro-RO"/>
+        </w:rPr>
+        <w:t>if</w:t>
+      </w:r>
+      <w:r>
+        <w:rPr>
+          <w:rFonts w:ascii="Courier New" w:eastAsia="Times New Roman" w:hAnsi="Courier New" w:cs="Courier New"/>
+          <w:color w:val="A9B7C6"/>
+          <w:sz w:val="20"/>
+          <w:szCs w:val="20"/>
+          <w:lang w:eastAsia="ro-RO"/>
+        </w:rPr>
+        <w:t xml:space="preserve">(c.getService() == </w:t>
+      </w:r>
+      <w:r>
+        <w:rPr>
+          <w:rFonts w:ascii="Courier New" w:eastAsia="Times New Roman" w:hAnsi="Courier New" w:cs="Courier New"/>
+          <w:color w:val="6897BB"/>
+          <w:sz w:val="20"/>
+          <w:szCs w:val="20"/>
+          <w:lang w:eastAsia="ro-RO"/>
+        </w:rPr>
+        <w:t xml:space="preserve">0 </w:t>
+      </w:r>
+      <w:r>
+        <w:rPr>
+          <w:rFonts w:ascii="Courier New" w:eastAsia="Times New Roman" w:hAnsi="Courier New" w:cs="Courier New"/>
+          <w:color w:val="A9B7C6"/>
+          <w:sz w:val="20"/>
+          <w:szCs w:val="20"/>
+          <w:lang w:eastAsia="ro-RO"/>
+        </w:rPr>
+        <w:t xml:space="preserve">&amp;&amp; </w:t>
+      </w:r>
+      <w:r>
+        <w:rPr>
+          <w:rFonts w:ascii="Courier New" w:eastAsia="Times New Roman" w:hAnsi="Courier New" w:cs="Courier New"/>
+          <w:color w:val="9876AA"/>
+          <w:sz w:val="20"/>
+          <w:szCs w:val="20"/>
+          <w:lang w:eastAsia="ro-RO"/>
+        </w:rPr>
+        <w:t>scheduler</w:t>
+      </w:r>
+      <w:r>
+        <w:rPr>
+          <w:rFonts w:ascii="Courier New" w:eastAsia="Times New Roman" w:hAnsi="Courier New" w:cs="Courier New"/>
+          <w:color w:val="A9B7C6"/>
+          <w:sz w:val="20"/>
+          <w:szCs w:val="20"/>
+          <w:lang w:eastAsia="ro-RO"/>
+        </w:rPr>
+        <w:t>.isEmpty()) {</w:t>
+      </w:r>
+      <w:r>
+        <w:rPr>
+          <w:rFonts w:ascii="Courier New" w:eastAsia="Times New Roman" w:hAnsi="Courier New" w:cs="Courier New"/>
+          <w:color w:val="A9B7C6"/>
+          <w:sz w:val="20"/>
+          <w:szCs w:val="20"/>
+          <w:lang w:eastAsia="ro-RO"/>
+        </w:rPr>
+        <w:br/>
+        <w:t xml:space="preserve">            </w:t>
+      </w:r>
+      <w:r>
+        <w:rPr>
+          <w:rFonts w:ascii="Courier New" w:eastAsia="Times New Roman" w:hAnsi="Courier New" w:cs="Courier New"/>
+          <w:color w:val="CC7832"/>
+          <w:sz w:val="20"/>
+          <w:szCs w:val="20"/>
+          <w:lang w:eastAsia="ro-RO"/>
+        </w:rPr>
+        <w:t>break;</w:t>
+      </w:r>
+      <w:r>
+        <w:rPr>
+          <w:rFonts w:ascii="Courier New" w:eastAsia="Times New Roman" w:hAnsi="Courier New" w:cs="Courier New"/>
+          <w:color w:val="CC7832"/>
+          <w:sz w:val="20"/>
+          <w:szCs w:val="20"/>
+          <w:lang w:eastAsia="ro-RO"/>
+        </w:rPr>
+        <w:br/>
+        <w:t xml:space="preserve">        </w:t>
+      </w:r>
+      <w:r>
+        <w:rPr>
+          <w:rFonts w:ascii="Courier New" w:eastAsia="Times New Roman" w:hAnsi="Courier New" w:cs="Courier New"/>
+          <w:color w:val="A9B7C6"/>
+          <w:sz w:val="20"/>
+          <w:szCs w:val="20"/>
+          <w:lang w:eastAsia="ro-RO"/>
+        </w:rPr>
+        <w:t>}</w:t>
+      </w:r>
+      <w:r>
+        <w:rPr>
+          <w:rFonts w:ascii="Courier New" w:eastAsia="Times New Roman" w:hAnsi="Courier New" w:cs="Courier New"/>
+          <w:color w:val="A9B7C6"/>
+          <w:sz w:val="20"/>
+          <w:szCs w:val="20"/>
+          <w:lang w:eastAsia="ro-RO"/>
         </w:rPr>
         <w:br/>
         <w:t xml:space="preserve">    }</w:t>
-      </w:r>
-      <w:r>
-        <w:rPr>
-          <w:color w:val="A9B7C6"/>
-        </w:rPr>
-        <w:br/>
-        <w:t xml:space="preserve">    </w:t>
-      </w:r>
-      <w:r>
-        <w:rPr>
-          <w:color w:val="CC7832"/>
-        </w:rPr>
-        <w:t xml:space="preserve">try </w:t>
-      </w:r>
-      <w:r>
-        <w:rPr>
-          <w:color w:val="A9B7C6"/>
-        </w:rPr>
-        <w:t>{</w:t>
-      </w:r>
-      <w:r>
-        <w:rPr>
-          <w:color w:val="A9B7C6"/>
-        </w:rPr>
-        <w:br/>
-        <w:t xml:space="preserve">        </w:t>
-      </w:r>
-      <w:r>
-        <w:rPr>
-          <w:color w:val="9876AA"/>
-        </w:rPr>
-        <w:t>myWriter</w:t>
-      </w:r>
-      <w:r>
-        <w:rPr>
-          <w:color w:val="A9B7C6"/>
-        </w:rPr>
-        <w:t>.write(</w:t>
-      </w:r>
-      <w:r>
-        <w:rPr>
-          <w:color w:val="6A8759"/>
-        </w:rPr>
-        <w:t>"</w:t>
-      </w:r>
-      <w:r>
-        <w:rPr>
-          <w:color w:val="CC7832"/>
-        </w:rPr>
-        <w:t>\r\n</w:t>
-      </w:r>
-      <w:r>
-        <w:rPr>
-          <w:color w:val="6A8759"/>
-        </w:rPr>
-        <w:t xml:space="preserve">Average waiting time: " </w:t>
-      </w:r>
-      <w:r>
-        <w:rPr>
-          <w:color w:val="A9B7C6"/>
-        </w:rPr>
-        <w:t>+ clientiPerCoada / (</w:t>
-      </w:r>
-      <w:r>
-        <w:rPr>
-          <w:color w:val="6897BB"/>
-        </w:rPr>
-        <w:t>1.0</w:t>
-      </w:r>
-      <w:r>
-        <w:rPr>
-          <w:color w:val="A9B7C6"/>
-        </w:rPr>
-        <w:t>*currentTime*</w:t>
-      </w:r>
-      <w:r>
-        <w:rPr>
-          <w:color w:val="9876AA"/>
-        </w:rPr>
-        <w:t>numberOfQueues</w:t>
-      </w:r>
-      <w:r>
-        <w:rPr>
-          <w:color w:val="A9B7C6"/>
-        </w:rPr>
-        <w:t>))</w:t>
-      </w:r>
-      <w:r>
-        <w:rPr>
-          <w:color w:val="CC7832"/>
-        </w:rPr>
-        <w:t>;</w:t>
-      </w:r>
-      <w:r>
-        <w:rPr>
-          <w:color w:val="CC7832"/>
-        </w:rPr>
-        <w:br/>
-        <w:t xml:space="preserve">        </w:t>
-      </w:r>
-      <w:r>
-        <w:rPr>
-          <w:color w:val="9876AA"/>
-        </w:rPr>
-        <w:t>myWriter</w:t>
-      </w:r>
-      <w:r>
-        <w:rPr>
-          <w:color w:val="A9B7C6"/>
-        </w:rPr>
-        <w:t>.flush()</w:t>
-      </w:r>
-      <w:r>
-        <w:rPr>
-          <w:color w:val="CC7832"/>
-        </w:rPr>
-        <w:t>;</w:t>
-      </w:r>
-      <w:r>
-        <w:rPr>
-          <w:color w:val="CC7832"/>
-        </w:rPr>
-        <w:br/>
-        <w:t xml:space="preserve">        </w:t>
-      </w:r>
-      <w:r>
-        <w:rPr>
-          <w:color w:val="9876AA"/>
-        </w:rPr>
-        <w:t>myWriter</w:t>
-      </w:r>
-      <w:r>
-        <w:rPr>
-          <w:color w:val="A9B7C6"/>
-        </w:rPr>
-        <w:t>.close()</w:t>
-      </w:r>
-      <w:r>
-        <w:rPr>
-          <w:color w:val="CC7832"/>
-        </w:rPr>
-        <w:t>;</w:t>
-      </w:r>
-      <w:r>
-        <w:rPr>
-          <w:color w:val="CC7832"/>
-        </w:rPr>
-        <w:br/>
-        <w:t xml:space="preserve">    </w:t>
-      </w:r>
-      <w:r>
-        <w:rPr>
-          <w:color w:val="A9B7C6"/>
-        </w:rPr>
-        <w:t xml:space="preserve">} </w:t>
-      </w:r>
-      <w:r>
-        <w:rPr>
-          <w:color w:val="CC7832"/>
-        </w:rPr>
-        <w:t>catch</w:t>
-      </w:r>
-      <w:r>
-        <w:rPr>
-          <w:color w:val="A9B7C6"/>
-        </w:rPr>
-        <w:t>(Exception e){}</w:t>
-      </w:r>
-      <w:r>
-        <w:rPr>
-          <w:color w:val="A9B7C6"/>
-        </w:rPr>
-        <w:br/>
-        <w:t xml:space="preserve">    System.</w:t>
-      </w:r>
-      <w:r>
-        <w:rPr>
-          <w:i/>
-          <w:iCs/>
-          <w:color w:val="9876AA"/>
-        </w:rPr>
-        <w:t>out</w:t>
-      </w:r>
-      <w:r>
-        <w:rPr>
-          <w:color w:val="A9B7C6"/>
-        </w:rPr>
-        <w:t>.println(</w:t>
-      </w:r>
-      <w:r>
-        <w:rPr>
-          <w:color w:val="6A8759"/>
-        </w:rPr>
-        <w:t>"</w:t>
-      </w:r>
-      <w:r>
-        <w:rPr>
-          <w:color w:val="CC7832"/>
-        </w:rPr>
-        <w:t>\r\n</w:t>
-      </w:r>
-      <w:r>
-        <w:rPr>
-          <w:color w:val="6A8759"/>
-        </w:rPr>
-        <w:t xml:space="preserve">Average waiting time: " </w:t>
-      </w:r>
-      <w:r>
-        <w:rPr>
-          <w:color w:val="A9B7C6"/>
-        </w:rPr>
-        <w:t>+ clientiPerCoada / (</w:t>
-      </w:r>
-      <w:r>
-        <w:rPr>
-          <w:color w:val="6897BB"/>
-        </w:rPr>
-        <w:t>1.0</w:t>
-      </w:r>
-      <w:r>
-        <w:rPr>
-          <w:color w:val="A9B7C6"/>
-        </w:rPr>
-        <w:t>*currentTime*</w:t>
-      </w:r>
-      <w:r>
-        <w:rPr>
-          <w:color w:val="9876AA"/>
-        </w:rPr>
-        <w:t>numberOfQueues</w:t>
-      </w:r>
-      <w:r>
-        <w:rPr>
-          <w:color w:val="A9B7C6"/>
-        </w:rPr>
-        <w:t>))</w:t>
-      </w:r>
-      <w:r>
-        <w:rPr>
-          <w:color w:val="CC7832"/>
-        </w:rPr>
-        <w:t>;</w:t>
-      </w:r>
-      <w:r>
-        <w:rPr>
-          <w:color w:val="CC7832"/>
-        </w:rPr>
-        <w:br/>
-      </w:r>
-      <w:r>
-        <w:rPr>
-          <w:color w:val="A9B7C6"/>
-        </w:rPr>
-        <w:t>}</w:t>
       </w:r>
     </w:p>
     <w:p>
@@ -5195,6 +5358,76 @@
       <w:pPr>
         <w:spacing w:line="240" w:lineRule="auto"/>
         <w:ind w:firstLine="284"/>
+        <w:rPr>
+          <w:rFonts w:ascii="Times New Roman" w:hAnsi="Times New Roman" w:cs="Times New Roman"/>
+          <w:noProof/>
+          <w:sz w:val="20"/>
+          <w:szCs w:val="20"/>
+        </w:rPr>
+      </w:pPr>
+    </w:p>
+    <w:p>
+      <w:pPr>
+        <w:spacing w:line="240" w:lineRule="auto"/>
+        <w:ind w:firstLine="284"/>
+        <w:rPr>
+          <w:rFonts w:ascii="Times New Roman" w:hAnsi="Times New Roman" w:cs="Times New Roman"/>
+          <w:noProof/>
+          <w:sz w:val="20"/>
+          <w:szCs w:val="20"/>
+        </w:rPr>
+      </w:pPr>
+    </w:p>
+    <w:p>
+      <w:pPr>
+        <w:spacing w:line="240" w:lineRule="auto"/>
+        <w:ind w:firstLine="284"/>
+        <w:rPr>
+          <w:rFonts w:ascii="Times New Roman" w:hAnsi="Times New Roman" w:cs="Times New Roman"/>
+          <w:noProof/>
+          <w:sz w:val="20"/>
+          <w:szCs w:val="20"/>
+        </w:rPr>
+      </w:pPr>
+    </w:p>
+    <w:p>
+      <w:pPr>
+        <w:spacing w:line="240" w:lineRule="auto"/>
+        <w:ind w:firstLine="284"/>
+        <w:rPr>
+          <w:rFonts w:ascii="Times New Roman" w:hAnsi="Times New Roman" w:cs="Times New Roman"/>
+          <w:noProof/>
+          <w:sz w:val="20"/>
+          <w:szCs w:val="20"/>
+        </w:rPr>
+      </w:pPr>
+    </w:p>
+    <w:p>
+      <w:pPr>
+        <w:spacing w:line="240" w:lineRule="auto"/>
+        <w:ind w:firstLine="284"/>
+        <w:rPr>
+          <w:rFonts w:ascii="Times New Roman" w:hAnsi="Times New Roman" w:cs="Times New Roman"/>
+          <w:noProof/>
+          <w:sz w:val="20"/>
+          <w:szCs w:val="20"/>
+        </w:rPr>
+      </w:pPr>
+      <w:r>
+        <w:rPr>
+          <w:rFonts w:ascii="Times New Roman" w:hAnsi="Times New Roman" w:cs="Times New Roman"/>
+          <w:noProof/>
+          <w:sz w:val="20"/>
+          <w:szCs w:val="20"/>
+        </w:rPr>
+        <w:lastRenderedPageBreak/>
+        <w:t>Aici avem o imagine cu interfața grafică pe timpul unei simulări.</w:t>
+      </w:r>
+    </w:p>
+    <w:p>
+      <w:pPr>
+        <w:spacing w:line="240" w:lineRule="auto"/>
+        <w:ind w:firstLine="284"/>
         <w:jc w:val="center"/>
         <w:rPr>
           <w:rFonts w:ascii="Times New Roman" w:hAnsi="Times New Roman" w:cs="Times New Roman"/>
@@ -5210,7 +5443,6 @@
           <w:sz w:val="20"/>
           <w:szCs w:val="20"/>
         </w:rPr>
-        <w:lastRenderedPageBreak/>
         <w:drawing>
           <wp:inline distT="0" distB="0" distL="0" distR="0" wp14:anchorId="266FF3F6" wp14:editId="7CD0B39F">
             <wp:extent cx="3848433" cy="4755292"/>
@@ -5258,24 +5490,370 @@
       <w:pPr>
         <w:spacing w:line="240" w:lineRule="auto"/>
         <w:ind w:firstLine="284"/>
-        <w:jc w:val="center"/>
-        <w:rPr>
-          <w:rFonts w:ascii="Times New Roman" w:hAnsi="Times New Roman" w:cs="Times New Roman"/>
-          <w:noProof/>
-          <w:sz w:val="20"/>
-          <w:szCs w:val="20"/>
-        </w:rPr>
-      </w:pPr>
-    </w:p>
-    <w:p>
-      <w:pPr>
-        <w:spacing w:line="240" w:lineRule="auto"/>
-        <w:ind w:firstLine="284"/>
-        <w:jc w:val="center"/>
+        <w:rPr>
+          <w:rFonts w:ascii="Times New Roman" w:hAnsi="Times New Roman" w:cs="Times New Roman"/>
+        </w:rPr>
+      </w:pPr>
+      <w:r>
+        <w:rPr>
+          <w:rFonts w:ascii="Times New Roman" w:hAnsi="Times New Roman" w:cs="Times New Roman"/>
+        </w:rPr>
+        <w:t xml:space="preserve">Pentru a-mi construi interfața cu utilizatorul am pornit de la câteva idei pe care le-am folosit în semestrul I, schimbând doar unele lucruri. Nu este o interfață foarte complicată, stilizată, pentru că am mers de la început pe ideea de funcționare corectă, lăsând la o parte design-ul. Prin acest fapt, eu consider că este o interfață personalizată, care ar mai putea suferi totuși îmbunătățiri. M-am folosit de componentele din pachetul </w:t>
+      </w:r>
+      <w:r>
+        <w:rPr>
+          <w:rFonts w:ascii="Times New Roman" w:hAnsi="Times New Roman" w:cs="Times New Roman"/>
+        </w:rPr>
+        <w:t>j</w:t>
+      </w:r>
+      <w:r>
+        <w:rPr>
+          <w:rFonts w:ascii="Times New Roman" w:hAnsi="Times New Roman" w:cs="Times New Roman"/>
+        </w:rPr>
+        <w:t>ava</w:t>
+      </w:r>
+      <w:r>
+        <w:rPr>
+          <w:rFonts w:ascii="Times New Roman" w:hAnsi="Times New Roman" w:cs="Times New Roman"/>
+        </w:rPr>
+        <w:t>x.s</w:t>
+      </w:r>
+      <w:r>
+        <w:rPr>
+          <w:rFonts w:ascii="Times New Roman" w:hAnsi="Times New Roman" w:cs="Times New Roman"/>
+        </w:rPr>
+        <w:t>wing</w:t>
+      </w:r>
+      <w:r>
+        <w:rPr>
+          <w:rFonts w:ascii="Times New Roman" w:hAnsi="Times New Roman" w:cs="Times New Roman"/>
+        </w:rPr>
+        <w:t xml:space="preserve"> si java.awt</w:t>
+      </w:r>
+      <w:r>
+        <w:rPr>
+          <w:rFonts w:ascii="Times New Roman" w:hAnsi="Times New Roman" w:cs="Times New Roman"/>
+        </w:rPr>
+        <w:t xml:space="preserve"> pentru a o crea.</w:t>
+      </w:r>
+    </w:p>
+    <w:p>
+      <w:pPr>
+        <w:tabs>
+          <w:tab w:val="left" w:pos="1464"/>
+        </w:tabs>
+        <w:spacing w:line="240" w:lineRule="auto"/>
+        <w:ind w:firstLine="284"/>
+        <w:rPr>
+          <w:rFonts w:ascii="Times New Roman" w:hAnsi="Times New Roman" w:cs="Times New Roman"/>
+        </w:rPr>
+      </w:pPr>
+      <w:r>
+        <w:rPr>
+          <w:rFonts w:ascii="Times New Roman" w:hAnsi="Times New Roman" w:cs="Times New Roman"/>
+        </w:rPr>
+        <w:t>Astfel interfața mea conține următoarele elemente:</w:t>
+      </w:r>
+    </w:p>
+    <w:p>
+      <w:pPr>
+        <w:tabs>
+          <w:tab w:val="left" w:pos="1464"/>
+        </w:tabs>
+        <w:spacing w:line="240" w:lineRule="auto"/>
+        <w:ind w:firstLine="284"/>
+        <w:rPr>
+          <w:rFonts w:ascii="Times New Roman" w:hAnsi="Times New Roman" w:cs="Times New Roman"/>
+        </w:rPr>
+      </w:pPr>
+      <w:r>
         <w:rPr>
           <w:rFonts w:ascii="Times New Roman" w:hAnsi="Times New Roman" w:cs="Times New Roman"/>
           <w:b/>
           <w:bCs/>
+        </w:rPr>
+        <w:t>Frame-ul</w:t>
+      </w:r>
+      <w:r>
+        <w:rPr>
+          <w:rFonts w:ascii="Times New Roman" w:hAnsi="Times New Roman" w:cs="Times New Roman"/>
+        </w:rPr>
+        <w:t>: rama în care se adaugă toate componentele din View, este baza interfeței grafice. Acest frame l-am instanțiat în main-ul aplicației mele, iar tot acolo am denumit această fereastră și am setat opțiunea ca la apăsarea butonului ”X” ea să se închidă.</w:t>
+      </w:r>
+    </w:p>
+    <w:p>
+      <w:pPr>
+        <w:tabs>
+          <w:tab w:val="left" w:pos="1464"/>
+        </w:tabs>
+        <w:spacing w:line="240" w:lineRule="auto"/>
+        <w:ind w:firstLine="284"/>
+        <w:rPr>
+          <w:rFonts w:ascii="Times New Roman" w:hAnsi="Times New Roman" w:cs="Times New Roman"/>
+        </w:rPr>
+      </w:pPr>
+      <w:r>
+        <w:rPr>
+          <w:rFonts w:ascii="Times New Roman" w:hAnsi="Times New Roman" w:cs="Times New Roman"/>
+          <w:b/>
+          <w:bCs/>
+        </w:rPr>
+        <w:t>Panel-ul</w:t>
+      </w:r>
+      <w:r>
+        <w:rPr>
+          <w:rFonts w:ascii="Times New Roman" w:hAnsi="Times New Roman" w:cs="Times New Roman"/>
+        </w:rPr>
+        <w:t xml:space="preserve">: </w:t>
+      </w:r>
+      <w:r>
+        <w:rPr>
+          <w:rFonts w:ascii="Times New Roman" w:hAnsi="Times New Roman" w:cs="Times New Roman"/>
+        </w:rPr>
+        <w:t>aici am folosit mai multe componente panel, întrucât am utilizat gestionarul de aranjare BoxLayout, și pe fiecare dintre panel-uri am aduagat câteva componente</w:t>
+      </w:r>
+      <w:r>
+        <w:rPr>
+          <w:rFonts w:ascii="Times New Roman" w:hAnsi="Times New Roman" w:cs="Times New Roman"/>
+        </w:rPr>
+        <w:t>.</w:t>
+      </w:r>
+    </w:p>
+    <w:p>
+      <w:pPr>
+        <w:tabs>
+          <w:tab w:val="left" w:pos="1464"/>
+        </w:tabs>
+        <w:spacing w:line="240" w:lineRule="auto"/>
+        <w:ind w:firstLine="284"/>
+        <w:rPr>
+          <w:rFonts w:ascii="Times New Roman" w:hAnsi="Times New Roman" w:cs="Times New Roman"/>
+        </w:rPr>
+      </w:pPr>
+      <w:r>
+        <w:rPr>
+          <w:rFonts w:ascii="Times New Roman" w:hAnsi="Times New Roman" w:cs="Times New Roman"/>
+          <w:b/>
+          <w:bCs/>
+        </w:rPr>
+        <w:t>Butoane:</w:t>
+      </w:r>
+      <w:r>
+        <w:rPr>
+          <w:rFonts w:ascii="Times New Roman" w:hAnsi="Times New Roman" w:cs="Times New Roman"/>
+        </w:rPr>
+        <w:t xml:space="preserve"> interfața mea conține 7 butoane, cu diferite funcționalități:</w:t>
+      </w:r>
+    </w:p>
+    <w:p>
+      <w:pPr>
+        <w:pStyle w:val="ListParagraph"/>
+        <w:numPr>
+          <w:ilvl w:val="0"/>
+          <w:numId w:val="10"/>
+        </w:numPr>
+        <w:tabs>
+          <w:tab w:val="left" w:pos="1464"/>
+        </w:tabs>
+        <w:spacing w:line="240" w:lineRule="auto"/>
+        <w:ind w:firstLine="284"/>
+        <w:rPr>
+          <w:rFonts w:ascii="Times New Roman" w:hAnsi="Times New Roman" w:cs="Times New Roman"/>
+        </w:rPr>
+      </w:pPr>
+      <w:r>
+        <w:rPr>
+          <w:rFonts w:ascii="Times New Roman" w:hAnsi="Times New Roman" w:cs="Times New Roman"/>
+        </w:rPr>
+        <w:t>Start</w:t>
+      </w:r>
+      <w:r>
+        <w:rPr>
+          <w:rFonts w:ascii="Times New Roman" w:hAnsi="Times New Roman" w:cs="Times New Roman"/>
+        </w:rPr>
+        <w:t xml:space="preserve"> – folosit </w:t>
+      </w:r>
+      <w:r>
+        <w:rPr>
+          <w:rFonts w:ascii="Times New Roman" w:hAnsi="Times New Roman" w:cs="Times New Roman"/>
+        </w:rPr>
+        <w:t>pornirea simulării</w:t>
+      </w:r>
+    </w:p>
+    <w:p>
+      <w:pPr>
+        <w:pStyle w:val="ListParagraph"/>
+        <w:numPr>
+          <w:ilvl w:val="0"/>
+          <w:numId w:val="10"/>
+        </w:numPr>
+        <w:tabs>
+          <w:tab w:val="left" w:pos="1464"/>
+        </w:tabs>
+        <w:spacing w:line="240" w:lineRule="auto"/>
+        <w:ind w:firstLine="284"/>
+        <w:rPr>
+          <w:rFonts w:ascii="Times New Roman" w:hAnsi="Times New Roman" w:cs="Times New Roman"/>
+        </w:rPr>
+      </w:pPr>
+      <w:r>
+        <w:rPr>
+          <w:rFonts w:ascii="Times New Roman" w:hAnsi="Times New Roman" w:cs="Times New Roman"/>
+        </w:rPr>
+        <w:t>Clear – sterge tot ce este in zone</w:t>
+      </w:r>
+      <w:r>
+        <w:rPr>
+          <w:rFonts w:ascii="Times New Roman" w:hAnsi="Times New Roman" w:cs="Times New Roman"/>
+        </w:rPr>
+        <w:t>le</w:t>
+      </w:r>
+      <w:r>
+        <w:rPr>
+          <w:rFonts w:ascii="Times New Roman" w:hAnsi="Times New Roman" w:cs="Times New Roman"/>
+        </w:rPr>
+        <w:t xml:space="preserve"> de text</w:t>
+      </w:r>
+    </w:p>
+    <w:p>
+      <w:pPr>
+        <w:tabs>
+          <w:tab w:val="left" w:pos="1464"/>
+        </w:tabs>
+        <w:spacing w:line="240" w:lineRule="auto"/>
+        <w:ind w:firstLine="284"/>
+        <w:rPr>
+          <w:rFonts w:ascii="Times New Roman" w:hAnsi="Times New Roman" w:cs="Times New Roman"/>
+        </w:rPr>
+      </w:pPr>
+      <w:r>
+        <w:rPr>
+          <w:rFonts w:ascii="Times New Roman" w:hAnsi="Times New Roman" w:cs="Times New Roman"/>
+          <w:b/>
+          <w:bCs/>
+        </w:rPr>
+        <w:t>TextField</w:t>
+      </w:r>
+      <w:r>
+        <w:rPr>
+          <w:rFonts w:ascii="Times New Roman" w:hAnsi="Times New Roman" w:cs="Times New Roman"/>
+          <w:b/>
+          <w:bCs/>
+        </w:rPr>
+        <w:t xml:space="preserve"> și TextArea</w:t>
+      </w:r>
+      <w:r>
+        <w:rPr>
+          <w:rFonts w:ascii="Times New Roman" w:hAnsi="Times New Roman" w:cs="Times New Roman"/>
+          <w:b/>
+          <w:bCs/>
+        </w:rPr>
+        <w:t>:</w:t>
+      </w:r>
+      <w:r>
+        <w:rPr>
+          <w:rFonts w:ascii="Times New Roman" w:hAnsi="Times New Roman" w:cs="Times New Roman"/>
+        </w:rPr>
+        <w:t xml:space="preserve"> se poate observa că exist</w:t>
+      </w:r>
+      <w:r>
+        <w:rPr>
+          <w:rFonts w:ascii="Times New Roman" w:hAnsi="Times New Roman" w:cs="Times New Roman"/>
+        </w:rPr>
+        <w:t xml:space="preserve">ă 7 </w:t>
+      </w:r>
+      <w:r>
+        <w:rPr>
+          <w:rFonts w:ascii="Times New Roman" w:hAnsi="Times New Roman" w:cs="Times New Roman"/>
+        </w:rPr>
+        <w:t>zone</w:t>
+      </w:r>
+      <w:r>
+        <w:rPr>
+          <w:rFonts w:ascii="Times New Roman" w:hAnsi="Times New Roman" w:cs="Times New Roman"/>
+        </w:rPr>
+        <w:t xml:space="preserve"> de text</w:t>
+      </w:r>
+      <w:r>
+        <w:rPr>
+          <w:rFonts w:ascii="Times New Roman" w:hAnsi="Times New Roman" w:cs="Times New Roman"/>
+        </w:rPr>
+        <w:t xml:space="preserve">, </w:t>
+      </w:r>
+      <w:r>
+        <w:rPr>
+          <w:rFonts w:ascii="Times New Roman" w:hAnsi="Times New Roman" w:cs="Times New Roman"/>
+        </w:rPr>
+        <w:t>utilizate pentru a prelua datele de la utilizatr și un textArea pentru a afișa rezultatele simulării.</w:t>
+      </w:r>
+    </w:p>
+    <w:p>
+      <w:pPr>
+        <w:tabs>
+          <w:tab w:val="left" w:pos="1464"/>
+        </w:tabs>
+        <w:spacing w:line="240" w:lineRule="auto"/>
+        <w:ind w:firstLine="284"/>
+        <w:rPr>
+          <w:rFonts w:ascii="Times New Roman" w:hAnsi="Times New Roman" w:cs="Times New Roman"/>
+        </w:rPr>
+      </w:pPr>
+      <w:r>
+        <w:rPr>
+          <w:rFonts w:ascii="Times New Roman" w:hAnsi="Times New Roman" w:cs="Times New Roman"/>
+          <w:b/>
+          <w:bCs/>
+        </w:rPr>
+        <w:t>Labels</w:t>
+      </w:r>
+      <w:r>
+        <w:rPr>
+          <w:rFonts w:ascii="Times New Roman" w:hAnsi="Times New Roman" w:cs="Times New Roman"/>
+          <w:b/>
+          <w:bCs/>
+        </w:rPr>
+        <w:t xml:space="preserve">: </w:t>
+      </w:r>
+      <w:r>
+        <w:rPr>
+          <w:rFonts w:ascii="Times New Roman" w:hAnsi="Times New Roman" w:cs="Times New Roman"/>
+        </w:rPr>
+        <w:t xml:space="preserve">etichetele le-am folosit pentru a ajuta utilizatorul să știe cum să </w:t>
+      </w:r>
+      <w:r>
+        <w:rPr>
+          <w:rFonts w:ascii="Times New Roman" w:hAnsi="Times New Roman" w:cs="Times New Roman"/>
+        </w:rPr>
+        <w:t>utilizeze simulatorul de cozi.</w:t>
+      </w:r>
+      <w:r>
+        <w:rPr>
+          <w:rFonts w:ascii="Times New Roman" w:hAnsi="Times New Roman" w:cs="Times New Roman"/>
+        </w:rPr>
+        <w:t xml:space="preserve"> </w:t>
+      </w:r>
+    </w:p>
+    <w:p>
+      <w:pPr>
+        <w:tabs>
+          <w:tab w:val="left" w:pos="1464"/>
+        </w:tabs>
+        <w:spacing w:line="240" w:lineRule="auto"/>
+        <w:ind w:firstLine="284"/>
+        <w:rPr>
+          <w:rFonts w:ascii="Times New Roman" w:hAnsi="Times New Roman" w:cs="Times New Roman"/>
+        </w:rPr>
+      </w:pPr>
+    </w:p>
+    <w:p>
+      <w:pPr>
+        <w:spacing w:line="240" w:lineRule="auto"/>
+        <w:ind w:firstLine="284"/>
+        <w:jc w:val="center"/>
+        <w:rPr>
+          <w:rFonts w:ascii="Times New Roman" w:hAnsi="Times New Roman" w:cs="Times New Roman"/>
+          <w:b/>
+          <w:bCs/>
           <w:noProof/>
           <w:sz w:val="32"/>
           <w:szCs w:val="32"/>
@@ -5529,27 +6107,407 @@
           <w:sz w:val="20"/>
           <w:szCs w:val="20"/>
         </w:rPr>
+        <w:t>Time 0</w:t>
+      </w:r>
+    </w:p>
+    <w:p>
+      <w:pPr>
+        <w:spacing w:line="240" w:lineRule="auto"/>
+        <w:ind w:firstLine="284"/>
+        <w:rPr>
+          <w:rFonts w:ascii="Times New Roman" w:hAnsi="Times New Roman" w:cs="Times New Roman"/>
+          <w:sz w:val="20"/>
+          <w:szCs w:val="20"/>
+        </w:rPr>
+      </w:pPr>
+      <w:r>
+        <w:rPr>
+          <w:rFonts w:ascii="Times New Roman" w:hAnsi="Times New Roman" w:cs="Times New Roman"/>
+          <w:sz w:val="20"/>
+          <w:szCs w:val="20"/>
+        </w:rPr>
+        <w:t>Waiting clients: (3,16,2)(1,23,3)(2,26,3)(4,29,2)</w:t>
+      </w:r>
+    </w:p>
+    <w:p>
+      <w:pPr>
+        <w:spacing w:line="240" w:lineRule="auto"/>
+        <w:ind w:firstLine="284"/>
+        <w:rPr>
+          <w:rFonts w:ascii="Times New Roman" w:hAnsi="Times New Roman" w:cs="Times New Roman"/>
+          <w:sz w:val="20"/>
+          <w:szCs w:val="20"/>
+        </w:rPr>
+      </w:pPr>
+      <w:r>
+        <w:rPr>
+          <w:rFonts w:ascii="Times New Roman" w:hAnsi="Times New Roman" w:cs="Times New Roman"/>
+          <w:sz w:val="20"/>
+          <w:szCs w:val="20"/>
+        </w:rPr>
+        <w:t>Queue 0: closed</w:t>
+      </w:r>
+    </w:p>
+    <w:p>
+      <w:pPr>
+        <w:spacing w:line="240" w:lineRule="auto"/>
+        <w:ind w:firstLine="284"/>
+        <w:rPr>
+          <w:rFonts w:ascii="Times New Roman" w:hAnsi="Times New Roman" w:cs="Times New Roman"/>
+          <w:sz w:val="20"/>
+          <w:szCs w:val="20"/>
+        </w:rPr>
+      </w:pPr>
+      <w:r>
+        <w:rPr>
+          <w:rFonts w:ascii="Times New Roman" w:hAnsi="Times New Roman" w:cs="Times New Roman"/>
+          <w:sz w:val="20"/>
+          <w:szCs w:val="20"/>
+        </w:rPr>
+        <w:t>Queue 1: closed</w:t>
+      </w:r>
+    </w:p>
+    <w:p>
+      <w:pPr>
+        <w:spacing w:line="240" w:lineRule="auto"/>
+        <w:ind w:firstLine="284"/>
+        <w:rPr>
+          <w:rFonts w:ascii="Times New Roman" w:hAnsi="Times New Roman" w:cs="Times New Roman"/>
+          <w:sz w:val="20"/>
+          <w:szCs w:val="20"/>
+        </w:rPr>
+      </w:pPr>
+      <w:r>
+        <w:rPr>
+          <w:rFonts w:ascii="Times New Roman" w:hAnsi="Times New Roman" w:cs="Times New Roman"/>
+          <w:sz w:val="20"/>
+          <w:szCs w:val="20"/>
+        </w:rPr>
+        <w:t>Time 1</w:t>
+      </w:r>
+    </w:p>
+    <w:p>
+      <w:pPr>
+        <w:spacing w:line="240" w:lineRule="auto"/>
+        <w:ind w:firstLine="284"/>
+        <w:rPr>
+          <w:rFonts w:ascii="Times New Roman" w:hAnsi="Times New Roman" w:cs="Times New Roman"/>
+          <w:sz w:val="20"/>
+          <w:szCs w:val="20"/>
+        </w:rPr>
+      </w:pPr>
+      <w:r>
+        <w:rPr>
+          <w:rFonts w:ascii="Times New Roman" w:hAnsi="Times New Roman" w:cs="Times New Roman"/>
+          <w:sz w:val="20"/>
+          <w:szCs w:val="20"/>
+        </w:rPr>
+        <w:t>Waiting clients: (3,16,2)(1,23,3)(2,26,3)(4,29,2)</w:t>
+      </w:r>
+    </w:p>
+    <w:p>
+      <w:pPr>
+        <w:spacing w:line="240" w:lineRule="auto"/>
+        <w:ind w:firstLine="284"/>
+        <w:rPr>
+          <w:rFonts w:ascii="Times New Roman" w:hAnsi="Times New Roman" w:cs="Times New Roman"/>
+          <w:sz w:val="20"/>
+          <w:szCs w:val="20"/>
+        </w:rPr>
+      </w:pPr>
+      <w:r>
+        <w:rPr>
+          <w:rFonts w:ascii="Times New Roman" w:hAnsi="Times New Roman" w:cs="Times New Roman"/>
+          <w:sz w:val="20"/>
+          <w:szCs w:val="20"/>
+        </w:rPr>
+        <w:t>Queue 0: closed</w:t>
+      </w:r>
+    </w:p>
+    <w:p>
+      <w:pPr>
+        <w:spacing w:line="240" w:lineRule="auto"/>
+        <w:ind w:firstLine="284"/>
+        <w:rPr>
+          <w:rFonts w:ascii="Times New Roman" w:hAnsi="Times New Roman" w:cs="Times New Roman"/>
+          <w:sz w:val="20"/>
+          <w:szCs w:val="20"/>
+        </w:rPr>
+      </w:pPr>
+      <w:r>
+        <w:rPr>
+          <w:rFonts w:ascii="Times New Roman" w:hAnsi="Times New Roman" w:cs="Times New Roman"/>
+          <w:sz w:val="20"/>
+          <w:szCs w:val="20"/>
+        </w:rPr>
+        <w:t>Queue 1: closed</w:t>
+      </w:r>
+    </w:p>
+    <w:p>
+      <w:pPr>
+        <w:spacing w:line="240" w:lineRule="auto"/>
+        <w:ind w:firstLine="284"/>
+        <w:rPr>
+          <w:rFonts w:ascii="Times New Roman" w:hAnsi="Times New Roman" w:cs="Times New Roman"/>
+          <w:sz w:val="20"/>
+          <w:szCs w:val="20"/>
+        </w:rPr>
+      </w:pPr>
+      <w:r>
+        <w:rPr>
+          <w:rFonts w:ascii="Times New Roman" w:hAnsi="Times New Roman" w:cs="Times New Roman"/>
+          <w:sz w:val="20"/>
+          <w:szCs w:val="20"/>
+        </w:rPr>
+        <w:t>Time 2</w:t>
+      </w:r>
+    </w:p>
+    <w:p>
+      <w:pPr>
+        <w:spacing w:line="240" w:lineRule="auto"/>
+        <w:ind w:firstLine="284"/>
+        <w:rPr>
+          <w:rFonts w:ascii="Times New Roman" w:hAnsi="Times New Roman" w:cs="Times New Roman"/>
+          <w:sz w:val="20"/>
+          <w:szCs w:val="20"/>
+        </w:rPr>
+      </w:pPr>
+      <w:r>
+        <w:rPr>
+          <w:rFonts w:ascii="Times New Roman" w:hAnsi="Times New Roman" w:cs="Times New Roman"/>
+          <w:sz w:val="20"/>
+          <w:szCs w:val="20"/>
+        </w:rPr>
+        <w:t>Waiting clients: (3,16,2)(1,23,3)(2,26,3)(4,29,2)</w:t>
+      </w:r>
+    </w:p>
+    <w:p>
+      <w:pPr>
+        <w:spacing w:line="240" w:lineRule="auto"/>
+        <w:ind w:firstLine="284"/>
+        <w:rPr>
+          <w:rFonts w:ascii="Times New Roman" w:hAnsi="Times New Roman" w:cs="Times New Roman"/>
+          <w:sz w:val="20"/>
+          <w:szCs w:val="20"/>
+        </w:rPr>
+      </w:pPr>
+      <w:r>
+        <w:rPr>
+          <w:rFonts w:ascii="Times New Roman" w:hAnsi="Times New Roman" w:cs="Times New Roman"/>
+          <w:sz w:val="20"/>
+          <w:szCs w:val="20"/>
+        </w:rPr>
+        <w:t>Queue 0: closed</w:t>
+      </w:r>
+    </w:p>
+    <w:p>
+      <w:pPr>
+        <w:spacing w:line="240" w:lineRule="auto"/>
+        <w:ind w:firstLine="284"/>
+        <w:rPr>
+          <w:rFonts w:ascii="Times New Roman" w:hAnsi="Times New Roman" w:cs="Times New Roman"/>
+          <w:sz w:val="20"/>
+          <w:szCs w:val="20"/>
+        </w:rPr>
+      </w:pPr>
+      <w:r>
+        <w:rPr>
+          <w:rFonts w:ascii="Times New Roman" w:hAnsi="Times New Roman" w:cs="Times New Roman"/>
+          <w:sz w:val="20"/>
+          <w:szCs w:val="20"/>
+        </w:rPr>
+        <w:t>Queue 1: closed</w:t>
+      </w:r>
+    </w:p>
+    <w:p>
+      <w:pPr>
+        <w:spacing w:line="240" w:lineRule="auto"/>
+        <w:ind w:firstLine="284"/>
+        <w:rPr>
+          <w:rFonts w:ascii="Times New Roman" w:hAnsi="Times New Roman" w:cs="Times New Roman"/>
+          <w:sz w:val="20"/>
+          <w:szCs w:val="20"/>
+        </w:rPr>
+      </w:pPr>
+      <w:r>
+        <w:rPr>
+          <w:rFonts w:ascii="Times New Roman" w:hAnsi="Times New Roman" w:cs="Times New Roman"/>
+          <w:sz w:val="20"/>
+          <w:szCs w:val="20"/>
+        </w:rPr>
+        <w:t>Time 3</w:t>
+      </w:r>
+    </w:p>
+    <w:p>
+      <w:pPr>
+        <w:spacing w:line="240" w:lineRule="auto"/>
+        <w:ind w:firstLine="284"/>
+        <w:rPr>
+          <w:rFonts w:ascii="Times New Roman" w:hAnsi="Times New Roman" w:cs="Times New Roman"/>
+          <w:sz w:val="20"/>
+          <w:szCs w:val="20"/>
+        </w:rPr>
+      </w:pPr>
+      <w:r>
+        <w:rPr>
+          <w:rFonts w:ascii="Times New Roman" w:hAnsi="Times New Roman" w:cs="Times New Roman"/>
+          <w:sz w:val="20"/>
+          <w:szCs w:val="20"/>
+        </w:rPr>
+        <w:t>Waiting clients: (3,16,2)(1,23,3)(2,26,3)(4,29,2)</w:t>
+      </w:r>
+    </w:p>
+    <w:p>
+      <w:pPr>
+        <w:spacing w:line="240" w:lineRule="auto"/>
+        <w:ind w:firstLine="284"/>
+        <w:rPr>
+          <w:rFonts w:ascii="Times New Roman" w:hAnsi="Times New Roman" w:cs="Times New Roman"/>
+          <w:sz w:val="20"/>
+          <w:szCs w:val="20"/>
+        </w:rPr>
+      </w:pPr>
+      <w:r>
+        <w:rPr>
+          <w:rFonts w:ascii="Times New Roman" w:hAnsi="Times New Roman" w:cs="Times New Roman"/>
+          <w:sz w:val="20"/>
+          <w:szCs w:val="20"/>
+        </w:rPr>
+        <w:t>Queue 0: closed</w:t>
+      </w:r>
+    </w:p>
+    <w:p>
+      <w:pPr>
+        <w:spacing w:line="240" w:lineRule="auto"/>
+        <w:ind w:firstLine="284"/>
+        <w:rPr>
+          <w:rFonts w:ascii="Times New Roman" w:hAnsi="Times New Roman" w:cs="Times New Roman"/>
+          <w:sz w:val="20"/>
+          <w:szCs w:val="20"/>
+        </w:rPr>
+      </w:pPr>
+      <w:r>
+        <w:rPr>
+          <w:rFonts w:ascii="Times New Roman" w:hAnsi="Times New Roman" w:cs="Times New Roman"/>
+          <w:sz w:val="20"/>
+          <w:szCs w:val="20"/>
+        </w:rPr>
+        <w:t>Queue 1: closed</w:t>
+      </w:r>
+    </w:p>
+    <w:p>
+      <w:pPr>
+        <w:spacing w:line="240" w:lineRule="auto"/>
+        <w:ind w:firstLine="284"/>
+        <w:rPr>
+          <w:rFonts w:ascii="Times New Roman" w:hAnsi="Times New Roman" w:cs="Times New Roman"/>
+          <w:sz w:val="20"/>
+          <w:szCs w:val="20"/>
+        </w:rPr>
+      </w:pPr>
+      <w:r>
+        <w:rPr>
+          <w:rFonts w:ascii="Times New Roman" w:hAnsi="Times New Roman" w:cs="Times New Roman"/>
+          <w:sz w:val="20"/>
+          <w:szCs w:val="20"/>
+        </w:rPr>
+        <w:t>Time 4</w:t>
+      </w:r>
+    </w:p>
+    <w:p>
+      <w:pPr>
+        <w:spacing w:line="240" w:lineRule="auto"/>
+        <w:ind w:firstLine="284"/>
+        <w:rPr>
+          <w:rFonts w:ascii="Times New Roman" w:hAnsi="Times New Roman" w:cs="Times New Roman"/>
+          <w:sz w:val="20"/>
+          <w:szCs w:val="20"/>
+        </w:rPr>
+      </w:pPr>
+      <w:r>
+        <w:rPr>
+          <w:rFonts w:ascii="Times New Roman" w:hAnsi="Times New Roman" w:cs="Times New Roman"/>
+          <w:sz w:val="20"/>
+          <w:szCs w:val="20"/>
+        </w:rPr>
+        <w:t>Waiting clients: (3,16,2)(1,23,3)(2,26,3)(4,29,2)</w:t>
+      </w:r>
+    </w:p>
+    <w:p>
+      <w:pPr>
+        <w:spacing w:line="240" w:lineRule="auto"/>
+        <w:ind w:firstLine="284"/>
+        <w:rPr>
+          <w:rFonts w:ascii="Times New Roman" w:hAnsi="Times New Roman" w:cs="Times New Roman"/>
+          <w:sz w:val="20"/>
+          <w:szCs w:val="20"/>
+        </w:rPr>
+      </w:pPr>
+      <w:r>
+        <w:rPr>
+          <w:rFonts w:ascii="Times New Roman" w:hAnsi="Times New Roman" w:cs="Times New Roman"/>
+          <w:sz w:val="20"/>
+          <w:szCs w:val="20"/>
+        </w:rPr>
+        <w:t>Queue 0: closed</w:t>
+      </w:r>
+    </w:p>
+    <w:p>
+      <w:pPr>
+        <w:spacing w:line="240" w:lineRule="auto"/>
+        <w:ind w:firstLine="284"/>
+        <w:rPr>
+          <w:rFonts w:ascii="Times New Roman" w:hAnsi="Times New Roman" w:cs="Times New Roman"/>
+          <w:sz w:val="20"/>
+          <w:szCs w:val="20"/>
+        </w:rPr>
+      </w:pPr>
+      <w:r>
+        <w:rPr>
+          <w:rFonts w:ascii="Times New Roman" w:hAnsi="Times New Roman" w:cs="Times New Roman"/>
+          <w:sz w:val="20"/>
+          <w:szCs w:val="20"/>
+        </w:rPr>
+        <w:t>Queue 1: closed</w:t>
+      </w:r>
+    </w:p>
+    <w:p>
+      <w:pPr>
+        <w:spacing w:line="240" w:lineRule="auto"/>
+        <w:ind w:firstLine="284"/>
+        <w:rPr>
+          <w:rFonts w:ascii="Times New Roman" w:hAnsi="Times New Roman" w:cs="Times New Roman"/>
+          <w:sz w:val="20"/>
+          <w:szCs w:val="20"/>
+        </w:rPr>
+      </w:pPr>
+      <w:r>
+        <w:rPr>
+          <w:rFonts w:ascii="Times New Roman" w:hAnsi="Times New Roman" w:cs="Times New Roman"/>
+          <w:sz w:val="20"/>
+          <w:szCs w:val="20"/>
+        </w:rPr>
         <w:lastRenderedPageBreak/>
-        <w:t>Time 0</w:t>
-      </w:r>
-    </w:p>
-    <w:p>
-      <w:pPr>
-        <w:spacing w:line="240" w:lineRule="auto"/>
-        <w:ind w:firstLine="284"/>
-        <w:rPr>
-          <w:rFonts w:ascii="Times New Roman" w:hAnsi="Times New Roman" w:cs="Times New Roman"/>
-          <w:sz w:val="20"/>
-          <w:szCs w:val="20"/>
-        </w:rPr>
-      </w:pPr>
-      <w:r>
-        <w:rPr>
-          <w:rFonts w:ascii="Times New Roman" w:hAnsi="Times New Roman" w:cs="Times New Roman"/>
-          <w:sz w:val="20"/>
-          <w:szCs w:val="20"/>
-        </w:rPr>
-        <w:t>Waiting clients: (2,12,3);(4,12,3);(3,14,3);(1,23,3);</w:t>
+        <w:t>Time 5</w:t>
+      </w:r>
+    </w:p>
+    <w:p>
+      <w:pPr>
+        <w:spacing w:line="240" w:lineRule="auto"/>
+        <w:ind w:firstLine="284"/>
+        <w:rPr>
+          <w:rFonts w:ascii="Times New Roman" w:hAnsi="Times New Roman" w:cs="Times New Roman"/>
+          <w:sz w:val="20"/>
+          <w:szCs w:val="20"/>
+        </w:rPr>
+      </w:pPr>
+      <w:r>
+        <w:rPr>
+          <w:rFonts w:ascii="Times New Roman" w:hAnsi="Times New Roman" w:cs="Times New Roman"/>
+          <w:sz w:val="20"/>
+          <w:szCs w:val="20"/>
+        </w:rPr>
+        <w:t>Waiting clients: (3,16,2)(1,23,3)(2,26,3)(4,29,2)</w:t>
       </w:r>
     </w:p>
     <w:p>
@@ -5606,26 +6564,45 @@
           <w:sz w:val="20"/>
           <w:szCs w:val="20"/>
         </w:rPr>
-        <w:t>Time 1</w:t>
-      </w:r>
-    </w:p>
-    <w:p>
-      <w:pPr>
-        <w:spacing w:line="240" w:lineRule="auto"/>
-        <w:ind w:firstLine="284"/>
-        <w:rPr>
-          <w:rFonts w:ascii="Times New Roman" w:hAnsi="Times New Roman" w:cs="Times New Roman"/>
-          <w:sz w:val="20"/>
-          <w:szCs w:val="20"/>
-        </w:rPr>
-      </w:pPr>
-      <w:r>
-        <w:rPr>
-          <w:rFonts w:ascii="Times New Roman" w:hAnsi="Times New Roman" w:cs="Times New Roman"/>
-          <w:sz w:val="20"/>
-          <w:szCs w:val="20"/>
-        </w:rPr>
-        <w:t>Waiting clients: (2,12,3);(4,12,3);(3,14,3);(1,23,3);</w:t>
+        <w:t>.....</w:t>
+      </w:r>
+    </w:p>
+    <w:p>
+      <w:pPr>
+        <w:spacing w:line="240" w:lineRule="auto"/>
+        <w:ind w:firstLine="284"/>
+        <w:rPr>
+          <w:rFonts w:ascii="Times New Roman" w:hAnsi="Times New Roman" w:cs="Times New Roman"/>
+          <w:sz w:val="20"/>
+          <w:szCs w:val="20"/>
+        </w:rPr>
+      </w:pPr>
+      <w:r>
+        <w:rPr>
+          <w:rFonts w:ascii="Times New Roman" w:hAnsi="Times New Roman" w:cs="Times New Roman"/>
+          <w:sz w:val="20"/>
+          <w:szCs w:val="20"/>
+        </w:rPr>
+        <w:t>Time 15</w:t>
+      </w:r>
+    </w:p>
+    <w:p>
+      <w:pPr>
+        <w:spacing w:line="240" w:lineRule="auto"/>
+        <w:ind w:firstLine="284"/>
+        <w:rPr>
+          <w:rFonts w:ascii="Times New Roman" w:hAnsi="Times New Roman" w:cs="Times New Roman"/>
+          <w:sz w:val="20"/>
+          <w:szCs w:val="20"/>
+        </w:rPr>
+      </w:pPr>
+      <w:r>
+        <w:rPr>
+          <w:rFonts w:ascii="Times New Roman" w:hAnsi="Times New Roman" w:cs="Times New Roman"/>
+          <w:sz w:val="20"/>
+          <w:szCs w:val="20"/>
+        </w:rPr>
+        <w:t>Waiting clients: (3,16,2)(1,23,3)(2,26,3)(4,29,2)</w:t>
       </w:r>
     </w:p>
     <w:p>
@@ -5682,26 +6659,178 @@
           <w:sz w:val="20"/>
           <w:szCs w:val="20"/>
         </w:rPr>
-        <w:t>Time 2</w:t>
-      </w:r>
-    </w:p>
-    <w:p>
-      <w:pPr>
-        <w:spacing w:line="240" w:lineRule="auto"/>
-        <w:ind w:firstLine="284"/>
-        <w:rPr>
-          <w:rFonts w:ascii="Times New Roman" w:hAnsi="Times New Roman" w:cs="Times New Roman"/>
-          <w:sz w:val="20"/>
-          <w:szCs w:val="20"/>
-        </w:rPr>
-      </w:pPr>
-      <w:r>
-        <w:rPr>
-          <w:rFonts w:ascii="Times New Roman" w:hAnsi="Times New Roman" w:cs="Times New Roman"/>
-          <w:sz w:val="20"/>
-          <w:szCs w:val="20"/>
-        </w:rPr>
-        <w:t>Waiting clients: (2,12,3);(4,12,3);(3,14,3);(1,23,3);</w:t>
+        <w:t>Time 16</w:t>
+      </w:r>
+    </w:p>
+    <w:p>
+      <w:pPr>
+        <w:spacing w:line="240" w:lineRule="auto"/>
+        <w:ind w:firstLine="284"/>
+        <w:rPr>
+          <w:rFonts w:ascii="Times New Roman" w:hAnsi="Times New Roman" w:cs="Times New Roman"/>
+          <w:sz w:val="20"/>
+          <w:szCs w:val="20"/>
+        </w:rPr>
+      </w:pPr>
+      <w:r>
+        <w:rPr>
+          <w:rFonts w:ascii="Times New Roman" w:hAnsi="Times New Roman" w:cs="Times New Roman"/>
+          <w:sz w:val="20"/>
+          <w:szCs w:val="20"/>
+        </w:rPr>
+        <w:t>Waiting clients: (1,23,3)(2,26,3)(4,29,2)</w:t>
+      </w:r>
+    </w:p>
+    <w:p>
+      <w:pPr>
+        <w:spacing w:line="240" w:lineRule="auto"/>
+        <w:ind w:firstLine="284"/>
+        <w:rPr>
+          <w:rFonts w:ascii="Times New Roman" w:hAnsi="Times New Roman" w:cs="Times New Roman"/>
+          <w:sz w:val="20"/>
+          <w:szCs w:val="20"/>
+        </w:rPr>
+      </w:pPr>
+      <w:r>
+        <w:rPr>
+          <w:rFonts w:ascii="Times New Roman" w:hAnsi="Times New Roman" w:cs="Times New Roman"/>
+          <w:sz w:val="20"/>
+          <w:szCs w:val="20"/>
+        </w:rPr>
+        <w:t>Queue 0: [(3,16,2)]</w:t>
+      </w:r>
+    </w:p>
+    <w:p>
+      <w:pPr>
+        <w:spacing w:line="240" w:lineRule="auto"/>
+        <w:ind w:firstLine="284"/>
+        <w:rPr>
+          <w:rFonts w:ascii="Times New Roman" w:hAnsi="Times New Roman" w:cs="Times New Roman"/>
+          <w:sz w:val="20"/>
+          <w:szCs w:val="20"/>
+        </w:rPr>
+      </w:pPr>
+      <w:r>
+        <w:rPr>
+          <w:rFonts w:ascii="Times New Roman" w:hAnsi="Times New Roman" w:cs="Times New Roman"/>
+          <w:sz w:val="20"/>
+          <w:szCs w:val="20"/>
+        </w:rPr>
+        <w:t>Queue 1: closed</w:t>
+      </w:r>
+    </w:p>
+    <w:p>
+      <w:pPr>
+        <w:spacing w:line="240" w:lineRule="auto"/>
+        <w:ind w:firstLine="284"/>
+        <w:rPr>
+          <w:rFonts w:ascii="Times New Roman" w:hAnsi="Times New Roman" w:cs="Times New Roman"/>
+          <w:sz w:val="20"/>
+          <w:szCs w:val="20"/>
+        </w:rPr>
+      </w:pPr>
+      <w:r>
+        <w:rPr>
+          <w:rFonts w:ascii="Times New Roman" w:hAnsi="Times New Roman" w:cs="Times New Roman"/>
+          <w:sz w:val="20"/>
+          <w:szCs w:val="20"/>
+        </w:rPr>
+        <w:t>Time 17</w:t>
+      </w:r>
+    </w:p>
+    <w:p>
+      <w:pPr>
+        <w:spacing w:line="240" w:lineRule="auto"/>
+        <w:ind w:firstLine="284"/>
+        <w:rPr>
+          <w:rFonts w:ascii="Times New Roman" w:hAnsi="Times New Roman" w:cs="Times New Roman"/>
+          <w:sz w:val="20"/>
+          <w:szCs w:val="20"/>
+        </w:rPr>
+      </w:pPr>
+      <w:r>
+        <w:rPr>
+          <w:rFonts w:ascii="Times New Roman" w:hAnsi="Times New Roman" w:cs="Times New Roman"/>
+          <w:sz w:val="20"/>
+          <w:szCs w:val="20"/>
+        </w:rPr>
+        <w:t>Waiting clients: (1,23,3)(2,26,3)(4,29,2)</w:t>
+      </w:r>
+    </w:p>
+    <w:p>
+      <w:pPr>
+        <w:spacing w:line="240" w:lineRule="auto"/>
+        <w:ind w:firstLine="284"/>
+        <w:rPr>
+          <w:rFonts w:ascii="Times New Roman" w:hAnsi="Times New Roman" w:cs="Times New Roman"/>
+          <w:sz w:val="20"/>
+          <w:szCs w:val="20"/>
+        </w:rPr>
+      </w:pPr>
+      <w:r>
+        <w:rPr>
+          <w:rFonts w:ascii="Times New Roman" w:hAnsi="Times New Roman" w:cs="Times New Roman"/>
+          <w:sz w:val="20"/>
+          <w:szCs w:val="20"/>
+        </w:rPr>
+        <w:t>Queue 0: [(3,16,1)]</w:t>
+      </w:r>
+    </w:p>
+    <w:p>
+      <w:pPr>
+        <w:spacing w:line="240" w:lineRule="auto"/>
+        <w:ind w:firstLine="284"/>
+        <w:rPr>
+          <w:rFonts w:ascii="Times New Roman" w:hAnsi="Times New Roman" w:cs="Times New Roman"/>
+          <w:sz w:val="20"/>
+          <w:szCs w:val="20"/>
+        </w:rPr>
+      </w:pPr>
+      <w:r>
+        <w:rPr>
+          <w:rFonts w:ascii="Times New Roman" w:hAnsi="Times New Roman" w:cs="Times New Roman"/>
+          <w:sz w:val="20"/>
+          <w:szCs w:val="20"/>
+        </w:rPr>
+        <w:t>Queue 1: closed</w:t>
+      </w:r>
+    </w:p>
+    <w:p>
+      <w:pPr>
+        <w:spacing w:line="240" w:lineRule="auto"/>
+        <w:ind w:firstLine="284"/>
+        <w:rPr>
+          <w:rFonts w:ascii="Times New Roman" w:hAnsi="Times New Roman" w:cs="Times New Roman"/>
+          <w:sz w:val="20"/>
+          <w:szCs w:val="20"/>
+        </w:rPr>
+      </w:pPr>
+      <w:r>
+        <w:rPr>
+          <w:rFonts w:ascii="Times New Roman" w:hAnsi="Times New Roman" w:cs="Times New Roman"/>
+          <w:sz w:val="20"/>
+          <w:szCs w:val="20"/>
+        </w:rPr>
+        <w:t>Time 18</w:t>
+      </w:r>
+    </w:p>
+    <w:p>
+      <w:pPr>
+        <w:spacing w:line="240" w:lineRule="auto"/>
+        <w:ind w:firstLine="284"/>
+        <w:rPr>
+          <w:rFonts w:ascii="Times New Roman" w:hAnsi="Times New Roman" w:cs="Times New Roman"/>
+          <w:sz w:val="20"/>
+          <w:szCs w:val="20"/>
+        </w:rPr>
+      </w:pPr>
+      <w:r>
+        <w:rPr>
+          <w:rFonts w:ascii="Times New Roman" w:hAnsi="Times New Roman" w:cs="Times New Roman"/>
+          <w:sz w:val="20"/>
+          <w:szCs w:val="20"/>
+        </w:rPr>
+        <w:t>Waiting clients: (1,23,3)(2,26,3)(4,29,2)</w:t>
       </w:r>
     </w:p>
     <w:p>
@@ -5758,45 +6887,64 @@
           <w:sz w:val="20"/>
           <w:szCs w:val="20"/>
         </w:rPr>
-        <w:t>Time 3</w:t>
-      </w:r>
-    </w:p>
-    <w:p>
-      <w:pPr>
-        <w:spacing w:line="240" w:lineRule="auto"/>
-        <w:ind w:firstLine="284"/>
-        <w:rPr>
-          <w:rFonts w:ascii="Times New Roman" w:hAnsi="Times New Roman" w:cs="Times New Roman"/>
-          <w:sz w:val="20"/>
-          <w:szCs w:val="20"/>
-        </w:rPr>
-      </w:pPr>
-      <w:r>
-        <w:rPr>
-          <w:rFonts w:ascii="Times New Roman" w:hAnsi="Times New Roman" w:cs="Times New Roman"/>
-          <w:sz w:val="20"/>
-          <w:szCs w:val="20"/>
-        </w:rPr>
-        <w:t>Waiting clients: (2,12,3);(4,12,3);(3,14,3);(1,23,3);</w:t>
-      </w:r>
-    </w:p>
-    <w:p>
-      <w:pPr>
-        <w:spacing w:line="240" w:lineRule="auto"/>
-        <w:ind w:firstLine="284"/>
-        <w:rPr>
-          <w:rFonts w:ascii="Times New Roman" w:hAnsi="Times New Roman" w:cs="Times New Roman"/>
-          <w:sz w:val="20"/>
-          <w:szCs w:val="20"/>
-        </w:rPr>
-      </w:pPr>
-      <w:r>
-        <w:rPr>
-          <w:rFonts w:ascii="Times New Roman" w:hAnsi="Times New Roman" w:cs="Times New Roman"/>
-          <w:sz w:val="20"/>
-          <w:szCs w:val="20"/>
-        </w:rPr>
-        <w:t>Queue 0: closed</w:t>
+        <w:t>....</w:t>
+      </w:r>
+    </w:p>
+    <w:p>
+      <w:pPr>
+        <w:spacing w:line="240" w:lineRule="auto"/>
+        <w:ind w:firstLine="284"/>
+        <w:rPr>
+          <w:rFonts w:ascii="Times New Roman" w:hAnsi="Times New Roman" w:cs="Times New Roman"/>
+          <w:sz w:val="20"/>
+          <w:szCs w:val="20"/>
+        </w:rPr>
+      </w:pPr>
+      <w:r>
+        <w:rPr>
+          <w:rFonts w:ascii="Times New Roman" w:hAnsi="Times New Roman" w:cs="Times New Roman"/>
+          <w:sz w:val="20"/>
+          <w:szCs w:val="20"/>
+        </w:rPr>
+        <w:t>Time 23</w:t>
+      </w:r>
+    </w:p>
+    <w:p>
+      <w:pPr>
+        <w:spacing w:line="240" w:lineRule="auto"/>
+        <w:ind w:firstLine="284"/>
+        <w:rPr>
+          <w:rFonts w:ascii="Times New Roman" w:hAnsi="Times New Roman" w:cs="Times New Roman"/>
+          <w:sz w:val="20"/>
+          <w:szCs w:val="20"/>
+        </w:rPr>
+      </w:pPr>
+      <w:r>
+        <w:rPr>
+          <w:rFonts w:ascii="Times New Roman" w:hAnsi="Times New Roman" w:cs="Times New Roman"/>
+          <w:sz w:val="20"/>
+          <w:szCs w:val="20"/>
+        </w:rPr>
+        <w:t>Waiting clients: (2,26,3)(4,29,2)</w:t>
+      </w:r>
+    </w:p>
+    <w:p>
+      <w:pPr>
+        <w:spacing w:line="240" w:lineRule="auto"/>
+        <w:ind w:firstLine="284"/>
+        <w:rPr>
+          <w:rFonts w:ascii="Times New Roman" w:hAnsi="Times New Roman" w:cs="Times New Roman"/>
+          <w:sz w:val="20"/>
+          <w:szCs w:val="20"/>
+        </w:rPr>
+      </w:pPr>
+      <w:r>
+        <w:rPr>
+          <w:rFonts w:ascii="Times New Roman" w:hAnsi="Times New Roman" w:cs="Times New Roman"/>
+          <w:sz w:val="20"/>
+          <w:szCs w:val="20"/>
+        </w:rPr>
+        <w:t>Queue 0: [(1,23,3)]</w:t>
       </w:r>
     </w:p>
     <w:p>
@@ -5834,64 +6982,45 @@
           <w:sz w:val="20"/>
           <w:szCs w:val="20"/>
         </w:rPr>
-        <w:t>.....</w:t>
-      </w:r>
-    </w:p>
-    <w:p>
-      <w:pPr>
-        <w:spacing w:line="240" w:lineRule="auto"/>
-        <w:ind w:firstLine="284"/>
-        <w:rPr>
-          <w:rFonts w:ascii="Times New Roman" w:hAnsi="Times New Roman" w:cs="Times New Roman"/>
-          <w:sz w:val="20"/>
-          <w:szCs w:val="20"/>
-        </w:rPr>
-      </w:pPr>
-      <w:r>
-        <w:rPr>
-          <w:rFonts w:ascii="Times New Roman" w:hAnsi="Times New Roman" w:cs="Times New Roman"/>
-          <w:sz w:val="20"/>
-          <w:szCs w:val="20"/>
-        </w:rPr>
-        <w:t>Time 11</w:t>
-      </w:r>
-    </w:p>
-    <w:p>
-      <w:pPr>
-        <w:spacing w:line="240" w:lineRule="auto"/>
-        <w:ind w:firstLine="284"/>
-        <w:rPr>
-          <w:rFonts w:ascii="Times New Roman" w:hAnsi="Times New Roman" w:cs="Times New Roman"/>
-          <w:sz w:val="20"/>
-          <w:szCs w:val="20"/>
-        </w:rPr>
-      </w:pPr>
-      <w:r>
-        <w:rPr>
-          <w:rFonts w:ascii="Times New Roman" w:hAnsi="Times New Roman" w:cs="Times New Roman"/>
-          <w:sz w:val="20"/>
-          <w:szCs w:val="20"/>
-        </w:rPr>
-        <w:t>Waiting clients: (2,12,3);(4,12,3);(3,14,3);(1,23,3);</w:t>
-      </w:r>
-    </w:p>
-    <w:p>
-      <w:pPr>
-        <w:spacing w:line="240" w:lineRule="auto"/>
-        <w:ind w:firstLine="284"/>
-        <w:rPr>
-          <w:rFonts w:ascii="Times New Roman" w:hAnsi="Times New Roman" w:cs="Times New Roman"/>
-          <w:sz w:val="20"/>
-          <w:szCs w:val="20"/>
-        </w:rPr>
-      </w:pPr>
-      <w:r>
-        <w:rPr>
-          <w:rFonts w:ascii="Times New Roman" w:hAnsi="Times New Roman" w:cs="Times New Roman"/>
-          <w:sz w:val="20"/>
-          <w:szCs w:val="20"/>
-        </w:rPr>
-        <w:t>Queue 0: closed</w:t>
+        <w:t>Time 24</w:t>
+      </w:r>
+    </w:p>
+    <w:p>
+      <w:pPr>
+        <w:spacing w:line="240" w:lineRule="auto"/>
+        <w:ind w:firstLine="284"/>
+        <w:rPr>
+          <w:rFonts w:ascii="Times New Roman" w:hAnsi="Times New Roman" w:cs="Times New Roman"/>
+          <w:sz w:val="20"/>
+          <w:szCs w:val="20"/>
+        </w:rPr>
+      </w:pPr>
+      <w:r>
+        <w:rPr>
+          <w:rFonts w:ascii="Times New Roman" w:hAnsi="Times New Roman" w:cs="Times New Roman"/>
+          <w:sz w:val="20"/>
+          <w:szCs w:val="20"/>
+        </w:rPr>
+        <w:t>Waiting clients: (2,26,3)(4,29,2)</w:t>
+      </w:r>
+    </w:p>
+    <w:p>
+      <w:pPr>
+        <w:spacing w:line="240" w:lineRule="auto"/>
+        <w:ind w:firstLine="284"/>
+        <w:rPr>
+          <w:rFonts w:ascii="Times New Roman" w:hAnsi="Times New Roman" w:cs="Times New Roman"/>
+          <w:sz w:val="20"/>
+          <w:szCs w:val="20"/>
+        </w:rPr>
+      </w:pPr>
+      <w:r>
+        <w:rPr>
+          <w:rFonts w:ascii="Times New Roman" w:hAnsi="Times New Roman" w:cs="Times New Roman"/>
+          <w:sz w:val="20"/>
+          <w:szCs w:val="20"/>
+        </w:rPr>
+        <w:t>Queue 0: [(1,23,2)]</w:t>
       </w:r>
     </w:p>
     <w:p>
@@ -5929,353 +7058,102 @@
           <w:sz w:val="20"/>
           <w:szCs w:val="20"/>
         </w:rPr>
-        <w:t>Time 12</w:t>
-      </w:r>
-    </w:p>
-    <w:p>
-      <w:pPr>
-        <w:spacing w:line="240" w:lineRule="auto"/>
-        <w:ind w:firstLine="284"/>
-        <w:rPr>
-          <w:rFonts w:ascii="Times New Roman" w:hAnsi="Times New Roman" w:cs="Times New Roman"/>
-          <w:sz w:val="20"/>
-          <w:szCs w:val="20"/>
-        </w:rPr>
-      </w:pPr>
-      <w:r>
-        <w:rPr>
-          <w:rFonts w:ascii="Times New Roman" w:hAnsi="Times New Roman" w:cs="Times New Roman"/>
-          <w:sz w:val="20"/>
-          <w:szCs w:val="20"/>
-        </w:rPr>
-        <w:t>Waiting clients: (3,14,3);(1,23,3);</w:t>
-      </w:r>
-    </w:p>
-    <w:p>
-      <w:pPr>
-        <w:spacing w:line="240" w:lineRule="auto"/>
-        <w:ind w:firstLine="284"/>
-        <w:rPr>
-          <w:rFonts w:ascii="Times New Roman" w:hAnsi="Times New Roman" w:cs="Times New Roman"/>
-          <w:sz w:val="20"/>
-          <w:szCs w:val="20"/>
-        </w:rPr>
-      </w:pPr>
-      <w:r>
-        <w:rPr>
-          <w:rFonts w:ascii="Times New Roman" w:hAnsi="Times New Roman" w:cs="Times New Roman"/>
-          <w:sz w:val="20"/>
-          <w:szCs w:val="20"/>
-        </w:rPr>
-        <w:t>Queue 0: (2,12,3);</w:t>
-      </w:r>
-    </w:p>
-    <w:p>
-      <w:pPr>
-        <w:spacing w:line="240" w:lineRule="auto"/>
-        <w:ind w:firstLine="284"/>
-        <w:rPr>
-          <w:rFonts w:ascii="Times New Roman" w:hAnsi="Times New Roman" w:cs="Times New Roman"/>
-          <w:sz w:val="20"/>
-          <w:szCs w:val="20"/>
-        </w:rPr>
-      </w:pPr>
-      <w:r>
-        <w:rPr>
-          <w:rFonts w:ascii="Times New Roman" w:hAnsi="Times New Roman" w:cs="Times New Roman"/>
-          <w:sz w:val="20"/>
-          <w:szCs w:val="20"/>
-        </w:rPr>
-        <w:t>Queue 1: (4,12,3);</w:t>
-      </w:r>
-    </w:p>
-    <w:p>
-      <w:pPr>
-        <w:spacing w:line="240" w:lineRule="auto"/>
-        <w:ind w:firstLine="284"/>
-        <w:rPr>
-          <w:rFonts w:ascii="Times New Roman" w:hAnsi="Times New Roman" w:cs="Times New Roman"/>
-          <w:sz w:val="20"/>
-          <w:szCs w:val="20"/>
-        </w:rPr>
-      </w:pPr>
-      <w:r>
-        <w:rPr>
-          <w:rFonts w:ascii="Times New Roman" w:hAnsi="Times New Roman" w:cs="Times New Roman"/>
-          <w:sz w:val="20"/>
-          <w:szCs w:val="20"/>
-        </w:rPr>
-        <w:t>Time 13</w:t>
-      </w:r>
-    </w:p>
-    <w:p>
-      <w:pPr>
-        <w:spacing w:line="240" w:lineRule="auto"/>
-        <w:ind w:firstLine="284"/>
-        <w:rPr>
-          <w:rFonts w:ascii="Times New Roman" w:hAnsi="Times New Roman" w:cs="Times New Roman"/>
-          <w:sz w:val="20"/>
-          <w:szCs w:val="20"/>
-        </w:rPr>
-      </w:pPr>
-      <w:r>
-        <w:rPr>
-          <w:rFonts w:ascii="Times New Roman" w:hAnsi="Times New Roman" w:cs="Times New Roman"/>
-          <w:sz w:val="20"/>
-          <w:szCs w:val="20"/>
-        </w:rPr>
-        <w:t>Waiting clients: (3,14,3);(1,23,3);</w:t>
-      </w:r>
-    </w:p>
-    <w:p>
-      <w:pPr>
-        <w:spacing w:line="240" w:lineRule="auto"/>
-        <w:ind w:firstLine="284"/>
-        <w:rPr>
-          <w:rFonts w:ascii="Times New Roman" w:hAnsi="Times New Roman" w:cs="Times New Roman"/>
-          <w:sz w:val="20"/>
-          <w:szCs w:val="20"/>
-        </w:rPr>
-      </w:pPr>
-      <w:r>
-        <w:rPr>
-          <w:rFonts w:ascii="Times New Roman" w:hAnsi="Times New Roman" w:cs="Times New Roman"/>
-          <w:sz w:val="20"/>
-          <w:szCs w:val="20"/>
-        </w:rPr>
-        <w:t>Queue 0: (2,12,</w:t>
-      </w:r>
-      <w:r>
-        <w:rPr>
-          <w:rFonts w:ascii="Times New Roman" w:hAnsi="Times New Roman" w:cs="Times New Roman"/>
-          <w:sz w:val="20"/>
-          <w:szCs w:val="20"/>
-        </w:rPr>
-        <w:t>2</w:t>
-      </w:r>
-      <w:r>
-        <w:rPr>
-          <w:rFonts w:ascii="Times New Roman" w:hAnsi="Times New Roman" w:cs="Times New Roman"/>
-          <w:sz w:val="20"/>
-          <w:szCs w:val="20"/>
-        </w:rPr>
-        <w:t>);</w:t>
-      </w:r>
-    </w:p>
-    <w:p>
-      <w:pPr>
-        <w:spacing w:line="240" w:lineRule="auto"/>
-        <w:ind w:firstLine="284"/>
-        <w:rPr>
-          <w:rFonts w:ascii="Times New Roman" w:hAnsi="Times New Roman" w:cs="Times New Roman"/>
-          <w:sz w:val="20"/>
-          <w:szCs w:val="20"/>
-        </w:rPr>
-      </w:pPr>
-      <w:r>
-        <w:rPr>
-          <w:rFonts w:ascii="Times New Roman" w:hAnsi="Times New Roman" w:cs="Times New Roman"/>
-          <w:sz w:val="20"/>
-          <w:szCs w:val="20"/>
-        </w:rPr>
-        <w:t>Queue 1: (4,12,</w:t>
-      </w:r>
-      <w:r>
-        <w:rPr>
-          <w:rFonts w:ascii="Times New Roman" w:hAnsi="Times New Roman" w:cs="Times New Roman"/>
-          <w:sz w:val="20"/>
-          <w:szCs w:val="20"/>
-        </w:rPr>
-        <w:t>2</w:t>
-      </w:r>
-      <w:r>
-        <w:rPr>
-          <w:rFonts w:ascii="Times New Roman" w:hAnsi="Times New Roman" w:cs="Times New Roman"/>
-          <w:sz w:val="20"/>
-          <w:szCs w:val="20"/>
-        </w:rPr>
-        <w:t>);</w:t>
-      </w:r>
-    </w:p>
-    <w:p>
-      <w:pPr>
-        <w:spacing w:line="240" w:lineRule="auto"/>
-        <w:ind w:firstLine="284"/>
-        <w:rPr>
-          <w:rFonts w:ascii="Times New Roman" w:hAnsi="Times New Roman" w:cs="Times New Roman"/>
-          <w:sz w:val="20"/>
-          <w:szCs w:val="20"/>
-        </w:rPr>
-      </w:pPr>
-      <w:r>
-        <w:rPr>
-          <w:rFonts w:ascii="Times New Roman" w:hAnsi="Times New Roman" w:cs="Times New Roman"/>
-          <w:sz w:val="20"/>
-          <w:szCs w:val="20"/>
-        </w:rPr>
-        <w:t>Time 14</w:t>
-      </w:r>
-    </w:p>
-    <w:p>
-      <w:pPr>
-        <w:spacing w:line="240" w:lineRule="auto"/>
-        <w:ind w:firstLine="284"/>
-        <w:rPr>
-          <w:rFonts w:ascii="Times New Roman" w:hAnsi="Times New Roman" w:cs="Times New Roman"/>
-          <w:sz w:val="20"/>
-          <w:szCs w:val="20"/>
-        </w:rPr>
-      </w:pPr>
-      <w:r>
-        <w:rPr>
-          <w:rFonts w:ascii="Times New Roman" w:hAnsi="Times New Roman" w:cs="Times New Roman"/>
-          <w:sz w:val="20"/>
-          <w:szCs w:val="20"/>
-        </w:rPr>
-        <w:t>Waiting clients:</w:t>
-      </w:r>
-      <w:r>
-        <w:rPr>
-          <w:rFonts w:ascii="Times New Roman" w:hAnsi="Times New Roman" w:cs="Times New Roman"/>
-          <w:sz w:val="20"/>
-          <w:szCs w:val="20"/>
-        </w:rPr>
-        <w:t xml:space="preserve"> </w:t>
-      </w:r>
-      <w:r>
-        <w:rPr>
-          <w:rFonts w:ascii="Times New Roman" w:hAnsi="Times New Roman" w:cs="Times New Roman"/>
-          <w:sz w:val="20"/>
-          <w:szCs w:val="20"/>
-        </w:rPr>
-        <w:t>(3,14,3)</w:t>
-      </w:r>
-      <w:r>
-        <w:rPr>
-          <w:rFonts w:ascii="Times New Roman" w:hAnsi="Times New Roman" w:cs="Times New Roman"/>
-          <w:sz w:val="20"/>
-          <w:szCs w:val="20"/>
-        </w:rPr>
-        <w:t>;</w:t>
-      </w:r>
-      <w:r>
-        <w:rPr>
-          <w:rFonts w:ascii="Times New Roman" w:hAnsi="Times New Roman" w:cs="Times New Roman"/>
-          <w:sz w:val="20"/>
-          <w:szCs w:val="20"/>
-        </w:rPr>
-        <w:t xml:space="preserve"> (1,23,3);</w:t>
-      </w:r>
-    </w:p>
-    <w:p>
-      <w:pPr>
-        <w:spacing w:line="240" w:lineRule="auto"/>
-        <w:ind w:firstLine="284"/>
-        <w:rPr>
-          <w:rFonts w:ascii="Times New Roman" w:hAnsi="Times New Roman" w:cs="Times New Roman"/>
-          <w:sz w:val="20"/>
-          <w:szCs w:val="20"/>
-        </w:rPr>
-      </w:pPr>
-      <w:r>
-        <w:rPr>
-          <w:rFonts w:ascii="Times New Roman" w:hAnsi="Times New Roman" w:cs="Times New Roman"/>
-          <w:sz w:val="20"/>
-          <w:szCs w:val="20"/>
-        </w:rPr>
-        <w:t>Queue 0: (2,12,1);</w:t>
-      </w:r>
-    </w:p>
-    <w:p>
-      <w:pPr>
-        <w:spacing w:line="240" w:lineRule="auto"/>
-        <w:ind w:firstLine="284"/>
-        <w:rPr>
-          <w:rFonts w:ascii="Times New Roman" w:hAnsi="Times New Roman" w:cs="Times New Roman"/>
-          <w:sz w:val="20"/>
-          <w:szCs w:val="20"/>
-        </w:rPr>
-      </w:pPr>
-      <w:r>
-        <w:rPr>
-          <w:rFonts w:ascii="Times New Roman" w:hAnsi="Times New Roman" w:cs="Times New Roman"/>
-          <w:sz w:val="20"/>
-          <w:szCs w:val="20"/>
-        </w:rPr>
-        <w:t>Queue 1: (4,12,</w:t>
-      </w:r>
-      <w:r>
-        <w:rPr>
-          <w:rFonts w:ascii="Times New Roman" w:hAnsi="Times New Roman" w:cs="Times New Roman"/>
-          <w:sz w:val="20"/>
-          <w:szCs w:val="20"/>
-        </w:rPr>
-        <w:t>1</w:t>
-      </w:r>
-      <w:r>
-        <w:rPr>
-          <w:rFonts w:ascii="Times New Roman" w:hAnsi="Times New Roman" w:cs="Times New Roman"/>
-          <w:sz w:val="20"/>
-          <w:szCs w:val="20"/>
-        </w:rPr>
-        <w:t>);</w:t>
-      </w:r>
-    </w:p>
-    <w:p>
-      <w:pPr>
-        <w:spacing w:line="240" w:lineRule="auto"/>
-        <w:ind w:firstLine="284"/>
-        <w:rPr>
-          <w:rFonts w:ascii="Times New Roman" w:hAnsi="Times New Roman" w:cs="Times New Roman"/>
-          <w:sz w:val="20"/>
-          <w:szCs w:val="20"/>
-        </w:rPr>
-      </w:pPr>
-      <w:r>
-        <w:rPr>
-          <w:rFonts w:ascii="Times New Roman" w:hAnsi="Times New Roman" w:cs="Times New Roman"/>
-          <w:sz w:val="20"/>
-          <w:szCs w:val="20"/>
-        </w:rPr>
-        <w:t>Time 15</w:t>
-      </w:r>
-    </w:p>
-    <w:p>
-      <w:pPr>
-        <w:spacing w:line="240" w:lineRule="auto"/>
-        <w:ind w:firstLine="284"/>
-        <w:rPr>
-          <w:rFonts w:ascii="Times New Roman" w:hAnsi="Times New Roman" w:cs="Times New Roman"/>
-          <w:sz w:val="20"/>
-          <w:szCs w:val="20"/>
-        </w:rPr>
-      </w:pPr>
-      <w:r>
-        <w:rPr>
-          <w:rFonts w:ascii="Times New Roman" w:hAnsi="Times New Roman" w:cs="Times New Roman"/>
-          <w:sz w:val="20"/>
-          <w:szCs w:val="20"/>
-        </w:rPr>
-        <w:t>Waiting clients: (1,23,3);</w:t>
-      </w:r>
-    </w:p>
-    <w:p>
-      <w:pPr>
-        <w:spacing w:line="240" w:lineRule="auto"/>
-        <w:ind w:firstLine="284"/>
-        <w:rPr>
-          <w:rFonts w:ascii="Times New Roman" w:hAnsi="Times New Roman" w:cs="Times New Roman"/>
-          <w:sz w:val="20"/>
-          <w:szCs w:val="20"/>
-        </w:rPr>
-      </w:pPr>
-      <w:r>
-        <w:rPr>
-          <w:rFonts w:ascii="Times New Roman" w:hAnsi="Times New Roman" w:cs="Times New Roman"/>
-          <w:sz w:val="20"/>
-          <w:szCs w:val="20"/>
-        </w:rPr>
-        <w:t>Queue 0: (3,14,3);</w:t>
+        <w:t>Time 25</w:t>
+      </w:r>
+    </w:p>
+    <w:p>
+      <w:pPr>
+        <w:spacing w:line="240" w:lineRule="auto"/>
+        <w:ind w:firstLine="284"/>
+        <w:rPr>
+          <w:rFonts w:ascii="Times New Roman" w:hAnsi="Times New Roman" w:cs="Times New Roman"/>
+          <w:sz w:val="20"/>
+          <w:szCs w:val="20"/>
+        </w:rPr>
+      </w:pPr>
+      <w:r>
+        <w:rPr>
+          <w:rFonts w:ascii="Times New Roman" w:hAnsi="Times New Roman" w:cs="Times New Roman"/>
+          <w:sz w:val="20"/>
+          <w:szCs w:val="20"/>
+        </w:rPr>
+        <w:t>Waiting clients: (2,26,3)(4,29,2)</w:t>
+      </w:r>
+    </w:p>
+    <w:p>
+      <w:pPr>
+        <w:spacing w:line="240" w:lineRule="auto"/>
+        <w:ind w:firstLine="284"/>
+        <w:rPr>
+          <w:rFonts w:ascii="Times New Roman" w:hAnsi="Times New Roman" w:cs="Times New Roman"/>
+          <w:sz w:val="20"/>
+          <w:szCs w:val="20"/>
+        </w:rPr>
+      </w:pPr>
+      <w:r>
+        <w:rPr>
+          <w:rFonts w:ascii="Times New Roman" w:hAnsi="Times New Roman" w:cs="Times New Roman"/>
+          <w:sz w:val="20"/>
+          <w:szCs w:val="20"/>
+        </w:rPr>
+        <w:t>Queue 0: [(1,23,1)]</w:t>
+      </w:r>
+    </w:p>
+    <w:p>
+      <w:pPr>
+        <w:spacing w:line="240" w:lineRule="auto"/>
+        <w:ind w:firstLine="284"/>
+        <w:rPr>
+          <w:rFonts w:ascii="Times New Roman" w:hAnsi="Times New Roman" w:cs="Times New Roman"/>
+          <w:sz w:val="20"/>
+          <w:szCs w:val="20"/>
+        </w:rPr>
+      </w:pPr>
+      <w:r>
+        <w:rPr>
+          <w:rFonts w:ascii="Times New Roman" w:hAnsi="Times New Roman" w:cs="Times New Roman"/>
+          <w:sz w:val="20"/>
+          <w:szCs w:val="20"/>
+        </w:rPr>
+        <w:t>Queue 1: closed</w:t>
+      </w:r>
+    </w:p>
+    <w:p>
+      <w:pPr>
+        <w:spacing w:line="240" w:lineRule="auto"/>
+        <w:ind w:firstLine="284"/>
+        <w:rPr>
+          <w:rFonts w:ascii="Times New Roman" w:hAnsi="Times New Roman" w:cs="Times New Roman"/>
+          <w:sz w:val="20"/>
+          <w:szCs w:val="20"/>
+        </w:rPr>
+      </w:pPr>
+      <w:r>
+        <w:rPr>
+          <w:rFonts w:ascii="Times New Roman" w:hAnsi="Times New Roman" w:cs="Times New Roman"/>
+          <w:sz w:val="20"/>
+          <w:szCs w:val="20"/>
+        </w:rPr>
+        <w:t>Time 26</w:t>
+      </w:r>
+    </w:p>
+    <w:p>
+      <w:pPr>
+        <w:spacing w:line="240" w:lineRule="auto"/>
+        <w:ind w:firstLine="284"/>
+        <w:rPr>
+          <w:rFonts w:ascii="Times New Roman" w:hAnsi="Times New Roman" w:cs="Times New Roman"/>
+          <w:sz w:val="20"/>
+          <w:szCs w:val="20"/>
+        </w:rPr>
+      </w:pPr>
+      <w:r>
+        <w:rPr>
+          <w:rFonts w:ascii="Times New Roman" w:hAnsi="Times New Roman" w:cs="Times New Roman"/>
+          <w:sz w:val="20"/>
+          <w:szCs w:val="20"/>
+        </w:rPr>
+        <w:t>Waiting clients: (4,29,2)</w:t>
       </w:r>
     </w:p>
     <w:p>
@@ -6295,72 +7173,7 @@
           <w:szCs w:val="20"/>
         </w:rPr>
         <w:lastRenderedPageBreak/>
-        <w:t xml:space="preserve">Queue 1: </w:t>
-      </w:r>
-      <w:r>
-        <w:rPr>
-          <w:rFonts w:ascii="Times New Roman" w:hAnsi="Times New Roman" w:cs="Times New Roman"/>
-          <w:sz w:val="20"/>
-          <w:szCs w:val="20"/>
-        </w:rPr>
-        <w:t>closed</w:t>
-      </w:r>
-    </w:p>
-    <w:p>
-      <w:pPr>
-        <w:spacing w:line="240" w:lineRule="auto"/>
-        <w:ind w:firstLine="284"/>
-        <w:rPr>
-          <w:rFonts w:ascii="Times New Roman" w:hAnsi="Times New Roman" w:cs="Times New Roman"/>
-          <w:sz w:val="20"/>
-          <w:szCs w:val="20"/>
-        </w:rPr>
-      </w:pPr>
-      <w:r>
-        <w:rPr>
-          <w:rFonts w:ascii="Times New Roman" w:hAnsi="Times New Roman" w:cs="Times New Roman"/>
-          <w:sz w:val="20"/>
-          <w:szCs w:val="20"/>
-        </w:rPr>
-        <w:t>Time 16</w:t>
-      </w:r>
-    </w:p>
-    <w:p>
-      <w:pPr>
-        <w:spacing w:line="240" w:lineRule="auto"/>
-        <w:ind w:firstLine="284"/>
-        <w:rPr>
-          <w:rFonts w:ascii="Times New Roman" w:hAnsi="Times New Roman" w:cs="Times New Roman"/>
-          <w:sz w:val="20"/>
-          <w:szCs w:val="20"/>
-        </w:rPr>
-      </w:pPr>
-      <w:r>
-        <w:rPr>
-          <w:rFonts w:ascii="Times New Roman" w:hAnsi="Times New Roman" w:cs="Times New Roman"/>
-          <w:sz w:val="20"/>
-          <w:szCs w:val="20"/>
-        </w:rPr>
-        <w:t>Waiting clients: (1,23,3);</w:t>
-      </w:r>
-    </w:p>
-    <w:p>
-      <w:pPr>
-        <w:spacing w:line="240" w:lineRule="auto"/>
-        <w:ind w:firstLine="284"/>
-        <w:rPr>
-          <w:rFonts w:ascii="Times New Roman" w:hAnsi="Times New Roman" w:cs="Times New Roman"/>
-          <w:sz w:val="20"/>
-          <w:szCs w:val="20"/>
-        </w:rPr>
-      </w:pPr>
-      <w:r>
-        <w:rPr>
-          <w:rFonts w:ascii="Times New Roman" w:hAnsi="Times New Roman" w:cs="Times New Roman"/>
-          <w:sz w:val="20"/>
-          <w:szCs w:val="20"/>
-        </w:rPr>
-        <w:t>Queue 0: (3,14,2);</w:t>
+        <w:t>Queue 0: [(2,26,3)]</w:t>
       </w:r>
     </w:p>
     <w:p>
@@ -6398,45 +7211,45 @@
           <w:sz w:val="20"/>
           <w:szCs w:val="20"/>
         </w:rPr>
-        <w:t>Time 17</w:t>
-      </w:r>
-    </w:p>
-    <w:p>
-      <w:pPr>
-        <w:spacing w:line="240" w:lineRule="auto"/>
-        <w:ind w:firstLine="284"/>
-        <w:rPr>
-          <w:rFonts w:ascii="Times New Roman" w:hAnsi="Times New Roman" w:cs="Times New Roman"/>
-          <w:sz w:val="20"/>
-          <w:szCs w:val="20"/>
-        </w:rPr>
-      </w:pPr>
-      <w:r>
-        <w:rPr>
-          <w:rFonts w:ascii="Times New Roman" w:hAnsi="Times New Roman" w:cs="Times New Roman"/>
-          <w:sz w:val="20"/>
-          <w:szCs w:val="20"/>
-        </w:rPr>
-        <w:t>Waiting clients: (1,23,3);</w:t>
-      </w:r>
-    </w:p>
-    <w:p>
-      <w:pPr>
-        <w:spacing w:line="240" w:lineRule="auto"/>
-        <w:ind w:firstLine="284"/>
-        <w:rPr>
-          <w:rFonts w:ascii="Times New Roman" w:hAnsi="Times New Roman" w:cs="Times New Roman"/>
-          <w:sz w:val="20"/>
-          <w:szCs w:val="20"/>
-        </w:rPr>
-      </w:pPr>
-      <w:r>
-        <w:rPr>
-          <w:rFonts w:ascii="Times New Roman" w:hAnsi="Times New Roman" w:cs="Times New Roman"/>
-          <w:sz w:val="20"/>
-          <w:szCs w:val="20"/>
-        </w:rPr>
-        <w:t>Queue 0: (3,14,1);</w:t>
+        <w:t>Time 27</w:t>
+      </w:r>
+    </w:p>
+    <w:p>
+      <w:pPr>
+        <w:spacing w:line="240" w:lineRule="auto"/>
+        <w:ind w:firstLine="284"/>
+        <w:rPr>
+          <w:rFonts w:ascii="Times New Roman" w:hAnsi="Times New Roman" w:cs="Times New Roman"/>
+          <w:sz w:val="20"/>
+          <w:szCs w:val="20"/>
+        </w:rPr>
+      </w:pPr>
+      <w:r>
+        <w:rPr>
+          <w:rFonts w:ascii="Times New Roman" w:hAnsi="Times New Roman" w:cs="Times New Roman"/>
+          <w:sz w:val="20"/>
+          <w:szCs w:val="20"/>
+        </w:rPr>
+        <w:t>Waiting clients: (4,29,2)</w:t>
+      </w:r>
+    </w:p>
+    <w:p>
+      <w:pPr>
+        <w:spacing w:line="240" w:lineRule="auto"/>
+        <w:ind w:firstLine="284"/>
+        <w:rPr>
+          <w:rFonts w:ascii="Times New Roman" w:hAnsi="Times New Roman" w:cs="Times New Roman"/>
+          <w:sz w:val="20"/>
+          <w:szCs w:val="20"/>
+        </w:rPr>
+      </w:pPr>
+      <w:r>
+        <w:rPr>
+          <w:rFonts w:ascii="Times New Roman" w:hAnsi="Times New Roman" w:cs="Times New Roman"/>
+          <w:sz w:val="20"/>
+          <w:szCs w:val="20"/>
+        </w:rPr>
+        <w:t>Queue 0: [(2,26,2)]</w:t>
       </w:r>
     </w:p>
     <w:p>
@@ -6474,64 +7287,45 @@
           <w:sz w:val="20"/>
           <w:szCs w:val="20"/>
         </w:rPr>
-        <w:t>....</w:t>
-      </w:r>
-    </w:p>
-    <w:p>
-      <w:pPr>
-        <w:spacing w:line="240" w:lineRule="auto"/>
-        <w:ind w:firstLine="284"/>
-        <w:rPr>
-          <w:rFonts w:ascii="Times New Roman" w:hAnsi="Times New Roman" w:cs="Times New Roman"/>
-          <w:sz w:val="20"/>
-          <w:szCs w:val="20"/>
-        </w:rPr>
-      </w:pPr>
-      <w:r>
-        <w:rPr>
-          <w:rFonts w:ascii="Times New Roman" w:hAnsi="Times New Roman" w:cs="Times New Roman"/>
-          <w:sz w:val="20"/>
-          <w:szCs w:val="20"/>
-        </w:rPr>
-        <w:t>Time 22</w:t>
-      </w:r>
-    </w:p>
-    <w:p>
-      <w:pPr>
-        <w:spacing w:line="240" w:lineRule="auto"/>
-        <w:ind w:firstLine="284"/>
-        <w:rPr>
-          <w:rFonts w:ascii="Times New Roman" w:hAnsi="Times New Roman" w:cs="Times New Roman"/>
-          <w:sz w:val="20"/>
-          <w:szCs w:val="20"/>
-        </w:rPr>
-      </w:pPr>
-      <w:r>
-        <w:rPr>
-          <w:rFonts w:ascii="Times New Roman" w:hAnsi="Times New Roman" w:cs="Times New Roman"/>
-          <w:sz w:val="20"/>
-          <w:szCs w:val="20"/>
-        </w:rPr>
-        <w:t>Waiting clients: (1,23,3);</w:t>
-      </w:r>
-    </w:p>
-    <w:p>
-      <w:pPr>
-        <w:spacing w:line="240" w:lineRule="auto"/>
-        <w:ind w:firstLine="284"/>
-        <w:rPr>
-          <w:rFonts w:ascii="Times New Roman" w:hAnsi="Times New Roman" w:cs="Times New Roman"/>
-          <w:sz w:val="20"/>
-          <w:szCs w:val="20"/>
-        </w:rPr>
-      </w:pPr>
-      <w:r>
-        <w:rPr>
-          <w:rFonts w:ascii="Times New Roman" w:hAnsi="Times New Roman" w:cs="Times New Roman"/>
-          <w:sz w:val="20"/>
-          <w:szCs w:val="20"/>
-        </w:rPr>
-        <w:t>Queue 0: closed</w:t>
+        <w:t>Time 28</w:t>
+      </w:r>
+    </w:p>
+    <w:p>
+      <w:pPr>
+        <w:spacing w:line="240" w:lineRule="auto"/>
+        <w:ind w:firstLine="284"/>
+        <w:rPr>
+          <w:rFonts w:ascii="Times New Roman" w:hAnsi="Times New Roman" w:cs="Times New Roman"/>
+          <w:sz w:val="20"/>
+          <w:szCs w:val="20"/>
+        </w:rPr>
+      </w:pPr>
+      <w:r>
+        <w:rPr>
+          <w:rFonts w:ascii="Times New Roman" w:hAnsi="Times New Roman" w:cs="Times New Roman"/>
+          <w:sz w:val="20"/>
+          <w:szCs w:val="20"/>
+        </w:rPr>
+        <w:t>Waiting clients: (4,29,2)</w:t>
+      </w:r>
+    </w:p>
+    <w:p>
+      <w:pPr>
+        <w:spacing w:line="240" w:lineRule="auto"/>
+        <w:ind w:firstLine="284"/>
+        <w:rPr>
+          <w:rFonts w:ascii="Times New Roman" w:hAnsi="Times New Roman" w:cs="Times New Roman"/>
+          <w:sz w:val="20"/>
+          <w:szCs w:val="20"/>
+        </w:rPr>
+      </w:pPr>
+      <w:r>
+        <w:rPr>
+          <w:rFonts w:ascii="Times New Roman" w:hAnsi="Times New Roman" w:cs="Times New Roman"/>
+          <w:sz w:val="20"/>
+          <w:szCs w:val="20"/>
+        </w:rPr>
+        <w:t>Queue 0: [(2,26,1)]</w:t>
       </w:r>
     </w:p>
     <w:p>
@@ -6569,7 +7363,7 @@
           <w:sz w:val="20"/>
           <w:szCs w:val="20"/>
         </w:rPr>
-        <w:t>Time 23</w:t>
+        <w:t>Time 29</w:t>
       </w:r>
     </w:p>
     <w:p>
@@ -6607,7 +7401,7 @@
           <w:sz w:val="20"/>
           <w:szCs w:val="20"/>
         </w:rPr>
-        <w:t>Queue 0: (1,23,3);</w:t>
+        <w:t>Queue 0: [(4,29,2)]</w:t>
       </w:r>
     </w:p>
     <w:p>
@@ -6639,45 +7433,146 @@
           <w:szCs w:val="20"/>
         </w:rPr>
       </w:pPr>
-    </w:p>
-    <w:p>
-      <w:pPr>
-        <w:spacing w:line="240" w:lineRule="auto"/>
-        <w:ind w:firstLine="284"/>
-        <w:rPr>
-          <w:rFonts w:ascii="Times New Roman" w:hAnsi="Times New Roman" w:cs="Times New Roman"/>
-          <w:sz w:val="20"/>
-          <w:szCs w:val="20"/>
-        </w:rPr>
-      </w:pPr>
-      <w:r>
-        <w:rPr>
-          <w:rFonts w:ascii="Times New Roman" w:hAnsi="Times New Roman" w:cs="Times New Roman"/>
-          <w:sz w:val="20"/>
-          <w:szCs w:val="20"/>
-        </w:rPr>
-        <w:t>Average waiting time: 0.08333333333333333</w:t>
-      </w:r>
-    </w:p>
-    <w:p>
-      <w:pPr>
-        <w:spacing w:line="240" w:lineRule="auto"/>
-        <w:ind w:firstLine="284"/>
-        <w:rPr>
-          <w:rFonts w:ascii="Times New Roman" w:hAnsi="Times New Roman" w:cs="Times New Roman"/>
-          <w:noProof/>
-          <w:sz w:val="20"/>
-          <w:szCs w:val="20"/>
-        </w:rPr>
-      </w:pPr>
-      <w:r>
-        <w:rPr>
-          <w:rFonts w:ascii="Times New Roman" w:hAnsi="Times New Roman" w:cs="Times New Roman"/>
-          <w:noProof/>
-          <w:sz w:val="20"/>
-          <w:szCs w:val="20"/>
-        </w:rPr>
-        <w:t>După cum se poate observa, atunci când nu mai avem clienți care așteaptă simularea se termină. Nu am reușit să o fac să continue până când nici cozile nu mai au clienți, așa că am lasat rezultatul așa. Average time-ul nu este unul bun, însă nu am găsit o metodă mai bună pentru a-l calcula.</w:t>
+      <w:r>
+        <w:rPr>
+          <w:rFonts w:ascii="Times New Roman" w:hAnsi="Times New Roman" w:cs="Times New Roman"/>
+          <w:sz w:val="20"/>
+          <w:szCs w:val="20"/>
+        </w:rPr>
+        <w:t>Time 30</w:t>
+      </w:r>
+    </w:p>
+    <w:p>
+      <w:pPr>
+        <w:spacing w:line="240" w:lineRule="auto"/>
+        <w:ind w:firstLine="284"/>
+        <w:rPr>
+          <w:rFonts w:ascii="Times New Roman" w:hAnsi="Times New Roman" w:cs="Times New Roman"/>
+          <w:sz w:val="20"/>
+          <w:szCs w:val="20"/>
+        </w:rPr>
+      </w:pPr>
+      <w:r>
+        <w:rPr>
+          <w:rFonts w:ascii="Times New Roman" w:hAnsi="Times New Roman" w:cs="Times New Roman"/>
+          <w:sz w:val="20"/>
+          <w:szCs w:val="20"/>
+        </w:rPr>
+        <w:t xml:space="preserve">Waiting clients: </w:t>
+      </w:r>
+    </w:p>
+    <w:p>
+      <w:pPr>
+        <w:spacing w:line="240" w:lineRule="auto"/>
+        <w:ind w:firstLine="284"/>
+        <w:rPr>
+          <w:rFonts w:ascii="Times New Roman" w:hAnsi="Times New Roman" w:cs="Times New Roman"/>
+          <w:sz w:val="20"/>
+          <w:szCs w:val="20"/>
+        </w:rPr>
+      </w:pPr>
+      <w:r>
+        <w:rPr>
+          <w:rFonts w:ascii="Times New Roman" w:hAnsi="Times New Roman" w:cs="Times New Roman"/>
+          <w:sz w:val="20"/>
+          <w:szCs w:val="20"/>
+        </w:rPr>
+        <w:t>Queue 0: [(4,29,1)]</w:t>
+      </w:r>
+    </w:p>
+    <w:p>
+      <w:pPr>
+        <w:spacing w:line="240" w:lineRule="auto"/>
+        <w:ind w:firstLine="284"/>
+        <w:rPr>
+          <w:rFonts w:ascii="Times New Roman" w:hAnsi="Times New Roman" w:cs="Times New Roman"/>
+          <w:sz w:val="20"/>
+          <w:szCs w:val="20"/>
+        </w:rPr>
+      </w:pPr>
+      <w:r>
+        <w:rPr>
+          <w:rFonts w:ascii="Times New Roman" w:hAnsi="Times New Roman" w:cs="Times New Roman"/>
+          <w:sz w:val="20"/>
+          <w:szCs w:val="20"/>
+        </w:rPr>
+        <w:t>Queue 1: closed</w:t>
+      </w:r>
+    </w:p>
+    <w:p>
+      <w:pPr>
+        <w:spacing w:line="240" w:lineRule="auto"/>
+        <w:ind w:firstLine="284"/>
+        <w:rPr>
+          <w:rFonts w:ascii="Times New Roman" w:hAnsi="Times New Roman" w:cs="Times New Roman"/>
+          <w:sz w:val="20"/>
+          <w:szCs w:val="20"/>
+        </w:rPr>
+      </w:pPr>
+      <w:r>
+        <w:rPr>
+          <w:rFonts w:ascii="Times New Roman" w:hAnsi="Times New Roman" w:cs="Times New Roman"/>
+          <w:sz w:val="20"/>
+          <w:szCs w:val="20"/>
+        </w:rPr>
+        <w:t>Average service time: 2.5</w:t>
+      </w:r>
+    </w:p>
+    <w:p>
+      <w:pPr>
+        <w:spacing w:line="240" w:lineRule="auto"/>
+        <w:ind w:firstLine="284"/>
+        <w:rPr>
+          <w:rFonts w:ascii="Times New Roman" w:hAnsi="Times New Roman" w:cs="Times New Roman"/>
+          <w:noProof/>
+          <w:sz w:val="20"/>
+          <w:szCs w:val="20"/>
+        </w:rPr>
+      </w:pPr>
+      <w:r>
+        <w:rPr>
+          <w:rFonts w:ascii="Times New Roman" w:hAnsi="Times New Roman" w:cs="Times New Roman"/>
+          <w:noProof/>
+          <w:sz w:val="20"/>
+          <w:szCs w:val="20"/>
+        </w:rPr>
+        <w:t xml:space="preserve">După cum se poate observa, atunci când nu mai avem clienți care așteaptă simularea se termină. Nu am reușit să o fac să continue </w:t>
+      </w:r>
+      <w:r>
+        <w:rPr>
+          <w:rFonts w:ascii="Times New Roman" w:hAnsi="Times New Roman" w:cs="Times New Roman"/>
+          <w:noProof/>
+          <w:sz w:val="20"/>
+          <w:szCs w:val="20"/>
+        </w:rPr>
+        <w:t xml:space="preserve">tot timpul </w:t>
+      </w:r>
+      <w:r>
+        <w:rPr>
+          <w:rFonts w:ascii="Times New Roman" w:hAnsi="Times New Roman" w:cs="Times New Roman"/>
+          <w:noProof/>
+          <w:sz w:val="20"/>
+          <w:szCs w:val="20"/>
+        </w:rPr>
+        <w:t>până când nici cozile nu mai au clienți, așa că am lasat rezultatul așa</w:t>
+      </w:r>
+      <w:r>
+        <w:rPr>
+          <w:rFonts w:ascii="Times New Roman" w:hAnsi="Times New Roman" w:cs="Times New Roman"/>
+          <w:noProof/>
+          <w:sz w:val="20"/>
+          <w:szCs w:val="20"/>
+        </w:rPr>
+        <w:t xml:space="preserve"> (uneori functionează și se incheie doar când toate cozile sunt inchise, alteori rămâne ultimul client cu timp de servire 1)</w:t>
+      </w:r>
+      <w:r>
+        <w:rPr>
+          <w:rFonts w:ascii="Times New Roman" w:hAnsi="Times New Roman" w:cs="Times New Roman"/>
+          <w:noProof/>
+          <w:sz w:val="20"/>
+          <w:szCs w:val="20"/>
+        </w:rPr>
+        <w:t>. Average time-ul nu este unul bun, însă nu am găsit o metodă mai bună pentru a-l calcula.</w:t>
       </w:r>
     </w:p>
     <w:p>
@@ -6753,6 +7648,18 @@
         </w:rPr>
         <w:t>Din punctul meu de vedere, aceasta a fost o  temă mai complicată pentru mine, întrucât nu am mai lucrat cu Thread-uri până acum și mi-a fost greu la început să înțeleg ce aș avea de implementat. Realizarea proiectului a necesitat câteva căutări suplimentare, întrucât m-am lovit de anumite excepții pe care a trebuit să le rezolv. Ca o îmbunătățire, s-ar putea modifica partea de calcul a timpul mediu de așteptare și  rezolvarea problemei finalizării simulării doar după ce nu mai există clienți în nici o coadă.</w:t>
       </w:r>
+    </w:p>
+    <w:p>
+      <w:pPr>
+        <w:spacing w:line="240" w:lineRule="auto"/>
+        <w:ind w:firstLine="284"/>
+        <w:rPr>
+          <w:rFonts w:ascii="Times New Roman" w:hAnsi="Times New Roman" w:cs="Times New Roman"/>
+          <w:noProof/>
+          <w:sz w:val="20"/>
+          <w:szCs w:val="20"/>
+        </w:rPr>
+      </w:pPr>
     </w:p>
     <w:p>
       <w:pPr>
@@ -7307,6 +8214,119 @@
     </w:lvl>
   </w:abstractNum>
   <w:abstractNum w:abstractNumId="2" w15:restartNumberingAfterBreak="0">
+    <w:nsid w:val="118F4D91"/>
+    <w:multiLevelType w:val="hybridMultilevel"/>
+    <w:tmpl w:val="EE6A13DA"/>
+    <w:lvl w:ilvl="0" w:tplc="04180001">
+      <w:start w:val="1"/>
+      <w:numFmt w:val="bullet"/>
+      <w:lvlText w:val=""/>
+      <w:lvlJc w:val="left"/>
+      <w:pPr>
+        <w:ind w:left="720" w:hanging="360"/>
+      </w:pPr>
+      <w:rPr>
+        <w:rFonts w:ascii="Symbol" w:hAnsi="Symbol" w:hint="default"/>
+      </w:rPr>
+    </w:lvl>
+    <w:lvl w:ilvl="1" w:tplc="04180003" w:tentative="1">
+      <w:start w:val="1"/>
+      <w:numFmt w:val="bullet"/>
+      <w:lvlText w:val="o"/>
+      <w:lvlJc w:val="left"/>
+      <w:pPr>
+        <w:ind w:left="1440" w:hanging="360"/>
+      </w:pPr>
+      <w:rPr>
+        <w:rFonts w:ascii="Courier New" w:hAnsi="Courier New" w:cs="Courier New" w:hint="default"/>
+      </w:rPr>
+    </w:lvl>
+    <w:lvl w:ilvl="2" w:tplc="04180005" w:tentative="1">
+      <w:start w:val="1"/>
+      <w:numFmt w:val="bullet"/>
+      <w:lvlText w:val=""/>
+      <w:lvlJc w:val="left"/>
+      <w:pPr>
+        <w:ind w:left="2160" w:hanging="360"/>
+      </w:pPr>
+      <w:rPr>
+        <w:rFonts w:ascii="Wingdings" w:hAnsi="Wingdings" w:hint="default"/>
+      </w:rPr>
+    </w:lvl>
+    <w:lvl w:ilvl="3" w:tplc="04180001" w:tentative="1">
+      <w:start w:val="1"/>
+      <w:numFmt w:val="bullet"/>
+      <w:lvlText w:val=""/>
+      <w:lvlJc w:val="left"/>
+      <w:pPr>
+        <w:ind w:left="2880" w:hanging="360"/>
+      </w:pPr>
+      <w:rPr>
+        <w:rFonts w:ascii="Symbol" w:hAnsi="Symbol" w:hint="default"/>
+      </w:rPr>
+    </w:lvl>
+    <w:lvl w:ilvl="4" w:tplc="04180003" w:tentative="1">
+      <w:start w:val="1"/>
+      <w:numFmt w:val="bullet"/>
+      <w:lvlText w:val="o"/>
+      <w:lvlJc w:val="left"/>
+      <w:pPr>
+        <w:ind w:left="3600" w:hanging="360"/>
+      </w:pPr>
+      <w:rPr>
+        <w:rFonts w:ascii="Courier New" w:hAnsi="Courier New" w:cs="Courier New" w:hint="default"/>
+      </w:rPr>
+    </w:lvl>
+    <w:lvl w:ilvl="5" w:tplc="04180005" w:tentative="1">
+      <w:start w:val="1"/>
+      <w:numFmt w:val="bullet"/>
+      <w:lvlText w:val=""/>
+      <w:lvlJc w:val="left"/>
+      <w:pPr>
+        <w:ind w:left="4320" w:hanging="360"/>
+      </w:pPr>
+      <w:rPr>
+        <w:rFonts w:ascii="Wingdings" w:hAnsi="Wingdings" w:hint="default"/>
+      </w:rPr>
+    </w:lvl>
+    <w:lvl w:ilvl="6" w:tplc="04180001" w:tentative="1">
+      <w:start w:val="1"/>
+      <w:numFmt w:val="bullet"/>
+      <w:lvlText w:val=""/>
+      <w:lvlJc w:val="left"/>
+      <w:pPr>
+        <w:ind w:left="5040" w:hanging="360"/>
+      </w:pPr>
+      <w:rPr>
+        <w:rFonts w:ascii="Symbol" w:hAnsi="Symbol" w:hint="default"/>
+      </w:rPr>
+    </w:lvl>
+    <w:lvl w:ilvl="7" w:tplc="04180003" w:tentative="1">
+      <w:start w:val="1"/>
+      <w:numFmt w:val="bullet"/>
+      <w:lvlText w:val="o"/>
+      <w:lvlJc w:val="left"/>
+      <w:pPr>
+        <w:ind w:left="5760" w:hanging="360"/>
+      </w:pPr>
+      <w:rPr>
+        <w:rFonts w:ascii="Courier New" w:hAnsi="Courier New" w:cs="Courier New" w:hint="default"/>
+      </w:rPr>
+    </w:lvl>
+    <w:lvl w:ilvl="8" w:tplc="04180005" w:tentative="1">
+      <w:start w:val="1"/>
+      <w:numFmt w:val="bullet"/>
+      <w:lvlText w:val=""/>
+      <w:lvlJc w:val="left"/>
+      <w:pPr>
+        <w:ind w:left="6480" w:hanging="360"/>
+      </w:pPr>
+      <w:rPr>
+        <w:rFonts w:ascii="Wingdings" w:hAnsi="Wingdings" w:hint="default"/>
+      </w:rPr>
+    </w:lvl>
+  </w:abstractNum>
+  <w:abstractNum w:abstractNumId="3" w15:restartNumberingAfterBreak="0">
     <w:nsid w:val="11E1158D"/>
     <w:multiLevelType w:val="multilevel"/>
     <w:tmpl w:val="D848D182"/>
@@ -7419,7 +8439,7 @@
       </w:rPr>
     </w:lvl>
   </w:abstractNum>
-  <w:abstractNum w:abstractNumId="3" w15:restartNumberingAfterBreak="0">
+  <w:abstractNum w:abstractNumId="4" w15:restartNumberingAfterBreak="0">
     <w:nsid w:val="197F4CB8"/>
     <w:multiLevelType w:val="multilevel"/>
     <w:tmpl w:val="5C6060A6"/>
@@ -7540,7 +8560,7 @@
       </w:rPr>
     </w:lvl>
   </w:abstractNum>
-  <w:abstractNum w:abstractNumId="4" w15:restartNumberingAfterBreak="0">
+  <w:abstractNum w:abstractNumId="5" w15:restartNumberingAfterBreak="0">
     <w:nsid w:val="1BD56AC7"/>
     <w:multiLevelType w:val="hybridMultilevel"/>
     <w:tmpl w:val="B1A21F74"/>
@@ -7626,7 +8646,7 @@
       </w:pPr>
     </w:lvl>
   </w:abstractNum>
-  <w:abstractNum w:abstractNumId="5" w15:restartNumberingAfterBreak="0">
+  <w:abstractNum w:abstractNumId="6" w15:restartNumberingAfterBreak="0">
     <w:nsid w:val="2E5F1C6E"/>
     <w:multiLevelType w:val="hybridMultilevel"/>
     <w:tmpl w:val="2E04D578"/>
@@ -7739,7 +8759,7 @@
       </w:rPr>
     </w:lvl>
   </w:abstractNum>
-  <w:abstractNum w:abstractNumId="6" w15:restartNumberingAfterBreak="0">
+  <w:abstractNum w:abstractNumId="7" w15:restartNumberingAfterBreak="0">
     <w:nsid w:val="3F1D6FFE"/>
     <w:multiLevelType w:val="hybridMultilevel"/>
     <w:tmpl w:val="45B22B14"/>
@@ -7852,7 +8872,7 @@
       </w:rPr>
     </w:lvl>
   </w:abstractNum>
-  <w:abstractNum w:abstractNumId="7" w15:restartNumberingAfterBreak="0">
+  <w:abstractNum w:abstractNumId="8" w15:restartNumberingAfterBreak="0">
     <w:nsid w:val="5DE97582"/>
     <w:multiLevelType w:val="hybridMultilevel"/>
     <w:tmpl w:val="2812B7C0"/>
@@ -7965,7 +8985,7 @@
       </w:rPr>
     </w:lvl>
   </w:abstractNum>
-  <w:abstractNum w:abstractNumId="8" w15:restartNumberingAfterBreak="0">
+  <w:abstractNum w:abstractNumId="9" w15:restartNumberingAfterBreak="0">
     <w:nsid w:val="63917CE6"/>
     <w:multiLevelType w:val="hybridMultilevel"/>
     <w:tmpl w:val="B03A57C4"/>
@@ -8082,28 +9102,31 @@
     <w:abstractNumId w:val="0"/>
   </w:num>
   <w:num w:numId="2">
-    <w:abstractNumId w:val="2"/>
+    <w:abstractNumId w:val="3"/>
   </w:num>
   <w:num w:numId="3">
-    <w:abstractNumId w:val="3"/>
+    <w:abstractNumId w:val="4"/>
   </w:num>
   <w:num w:numId="4">
-    <w:abstractNumId w:val="4"/>
+    <w:abstractNumId w:val="5"/>
   </w:num>
   <w:num w:numId="5">
-    <w:abstractNumId w:val="8"/>
+    <w:abstractNumId w:val="9"/>
   </w:num>
   <w:num w:numId="6">
-    <w:abstractNumId w:val="7"/>
+    <w:abstractNumId w:val="8"/>
   </w:num>
   <w:num w:numId="7">
     <w:abstractNumId w:val="1"/>
   </w:num>
   <w:num w:numId="8">
-    <w:abstractNumId w:val="5"/>
+    <w:abstractNumId w:val="6"/>
   </w:num>
   <w:num w:numId="9">
-    <w:abstractNumId w:val="6"/>
+    <w:abstractNumId w:val="7"/>
+  </w:num>
+  <w:num w:numId="10">
+    <w:abstractNumId w:val="2"/>
   </w:num>
 </w:numbering>
 </file>
